--- a/Project Mgmt Plan(Team 7).docx
+++ b/Project Mgmt Plan(Team 7).docx
@@ -9,8 +9,6 @@
           <w:sz w:val="32"/>
         </w:rPr>
       </w:pPr>
-      <w:bookmarkStart w:id="0" w:name="_GoBack"/>
-      <w:bookmarkEnd w:id="0"/>
     </w:p>
     <w:p>
       <w:pPr>
@@ -143,7 +141,7 @@
         <w:rPr>
           <w:color w:val="FF0000"/>
         </w:rPr>
-        <w:t>4</w:t>
+        <w:t>5</w:t>
       </w:r>
     </w:p>
     <w:p>
@@ -1138,16 +1136,6 @@
               </w:rPr>
               <w:t>Added work and educational info for Matthew, relocated the Document Version Control Table, updated the Table of Contents</w:t>
             </w:r>
-            <w:r>
-              <w:rPr>
-                <w:rFonts w:ascii="Calibri" w:eastAsia="Times New Roman" w:hAnsi="Calibri" w:cs="Times New Roman"/>
-                <w:color w:val="000000"/>
-                <w:sz w:val="20"/>
-                <w:szCs w:val="20"/>
-                <w:lang w:eastAsia="en-US"/>
-              </w:rPr>
-              <w:t>, updated new weekly meeting days</w:t>
-            </w:r>
           </w:p>
         </w:tc>
         <w:tc>
@@ -1222,6 +1210,202 @@
           </w:p>
         </w:tc>
       </w:tr>
+      <w:tr>
+        <w:trPr>
+          <w:trHeight w:val="600"/>
+        </w:trPr>
+        <w:tc>
+          <w:tcPr>
+            <w:tcW w:w="1620" w:type="dxa"/>
+            <w:tcBorders>
+              <w:top w:val="nil"/>
+              <w:left w:val="nil"/>
+              <w:bottom w:val="nil"/>
+              <w:right w:val="nil"/>
+            </w:tcBorders>
+            <w:shd w:val="clear" w:color="auto" w:fill="auto"/>
+            <w:noWrap/>
+            <w:vAlign w:val="bottom"/>
+          </w:tcPr>
+          <w:p>
+            <w:pPr>
+              <w:jc w:val="center"/>
+              <w:rPr>
+                <w:rFonts w:ascii="Calibri" w:eastAsia="Times New Roman" w:hAnsi="Calibri" w:cs="Times New Roman"/>
+                <w:color w:val="000000"/>
+                <w:sz w:val="20"/>
+                <w:szCs w:val="20"/>
+                <w:lang w:eastAsia="en-US"/>
+              </w:rPr>
+            </w:pPr>
+            <w:r>
+              <w:rPr>
+                <w:rFonts w:ascii="Calibri" w:eastAsia="Times New Roman" w:hAnsi="Calibri" w:cs="Times New Roman"/>
+                <w:color w:val="000000"/>
+                <w:sz w:val="20"/>
+                <w:szCs w:val="20"/>
+                <w:lang w:eastAsia="en-US"/>
+              </w:rPr>
+              <w:t>0.5</w:t>
+            </w:r>
+          </w:p>
+        </w:tc>
+        <w:tc>
+          <w:tcPr>
+            <w:tcW w:w="3140" w:type="dxa"/>
+            <w:tcBorders>
+              <w:top w:val="nil"/>
+              <w:left w:val="nil"/>
+              <w:bottom w:val="nil"/>
+              <w:right w:val="nil"/>
+            </w:tcBorders>
+            <w:shd w:val="clear" w:color="auto" w:fill="auto"/>
+            <w:vAlign w:val="bottom"/>
+          </w:tcPr>
+          <w:p>
+            <w:pPr>
+              <w:rPr>
+                <w:rFonts w:ascii="Calibri" w:eastAsia="Times New Roman" w:hAnsi="Calibri" w:cs="Times New Roman"/>
+                <w:color w:val="000000"/>
+                <w:sz w:val="20"/>
+                <w:szCs w:val="20"/>
+                <w:lang w:eastAsia="en-US"/>
+              </w:rPr>
+            </w:pPr>
+            <w:r>
+              <w:rPr>
+                <w:rFonts w:ascii="Calibri" w:eastAsia="Times New Roman" w:hAnsi="Calibri" w:cs="Times New Roman"/>
+                <w:color w:val="000000"/>
+                <w:sz w:val="20"/>
+                <w:szCs w:val="20"/>
+                <w:lang w:eastAsia="en-US"/>
+              </w:rPr>
+              <w:t>U</w:t>
+            </w:r>
+            <w:r>
+              <w:rPr>
+                <w:rFonts w:ascii="Calibri" w:eastAsia="Times New Roman" w:hAnsi="Calibri" w:cs="Times New Roman"/>
+                <w:color w:val="000000"/>
+                <w:sz w:val="20"/>
+                <w:szCs w:val="20"/>
+                <w:lang w:eastAsia="en-US"/>
+              </w:rPr>
+              <w:t>pdated new weekly meeting days,</w:t>
+            </w:r>
+            <w:r>
+              <w:rPr>
+                <w:rFonts w:ascii="Calibri" w:eastAsia="Times New Roman" w:hAnsi="Calibri" w:cs="Times New Roman"/>
+                <w:color w:val="000000"/>
+                <w:sz w:val="20"/>
+                <w:szCs w:val="20"/>
+                <w:lang w:eastAsia="en-US"/>
+              </w:rPr>
+              <w:t xml:space="preserve"> </w:t>
+            </w:r>
+            <w:r>
+              <w:rPr>
+                <w:rFonts w:ascii="Calibri" w:eastAsia="Times New Roman" w:hAnsi="Calibri" w:cs="Times New Roman"/>
+                <w:color w:val="000000"/>
+                <w:sz w:val="20"/>
+                <w:szCs w:val="20"/>
+                <w:lang w:eastAsia="en-US"/>
+              </w:rPr>
+              <w:t>added IEEE reference, included details on expected team behavior</w:t>
+            </w:r>
+            <w:r>
+              <w:rPr>
+                <w:rFonts w:ascii="Calibri" w:eastAsia="Times New Roman" w:hAnsi="Calibri" w:cs="Times New Roman"/>
+                <w:color w:val="000000"/>
+                <w:sz w:val="20"/>
+                <w:szCs w:val="20"/>
+                <w:lang w:eastAsia="en-US"/>
+              </w:rPr>
+              <w:t xml:space="preserve">, </w:t>
+            </w:r>
+            <w:r>
+              <w:rPr>
+                <w:rFonts w:ascii="Calibri" w:eastAsia="Times New Roman" w:hAnsi="Calibri" w:cs="Times New Roman"/>
+                <w:color w:val="000000"/>
+                <w:sz w:val="20"/>
+                <w:szCs w:val="20"/>
+                <w:lang w:eastAsia="en-US"/>
+              </w:rPr>
+              <w:t>updated the Table of Contents</w:t>
+            </w:r>
+          </w:p>
+        </w:tc>
+        <w:tc>
+          <w:tcPr>
+            <w:tcW w:w="2780" w:type="dxa"/>
+            <w:tcBorders>
+              <w:top w:val="nil"/>
+              <w:left w:val="nil"/>
+              <w:bottom w:val="nil"/>
+              <w:right w:val="nil"/>
+            </w:tcBorders>
+            <w:shd w:val="clear" w:color="auto" w:fill="auto"/>
+            <w:noWrap/>
+            <w:vAlign w:val="bottom"/>
+          </w:tcPr>
+          <w:p>
+            <w:pPr>
+              <w:rPr>
+                <w:rFonts w:ascii="Calibri" w:eastAsia="Times New Roman" w:hAnsi="Calibri" w:cs="Times New Roman"/>
+                <w:color w:val="000000"/>
+                <w:sz w:val="20"/>
+                <w:szCs w:val="20"/>
+                <w:lang w:eastAsia="en-US"/>
+              </w:rPr>
+            </w:pPr>
+            <w:r>
+              <w:rPr>
+                <w:rFonts w:ascii="Calibri" w:eastAsia="Times New Roman" w:hAnsi="Calibri" w:cs="Times New Roman"/>
+                <w:color w:val="000000"/>
+                <w:sz w:val="20"/>
+                <w:szCs w:val="20"/>
+                <w:lang w:eastAsia="en-US"/>
+              </w:rPr>
+              <w:t>Eric DeShazer</w:t>
+            </w:r>
+          </w:p>
+        </w:tc>
+        <w:tc>
+          <w:tcPr>
+            <w:tcW w:w="1120" w:type="dxa"/>
+            <w:tcBorders>
+              <w:top w:val="nil"/>
+              <w:left w:val="nil"/>
+              <w:bottom w:val="nil"/>
+              <w:right w:val="nil"/>
+            </w:tcBorders>
+            <w:shd w:val="clear" w:color="auto" w:fill="auto"/>
+            <w:noWrap/>
+            <w:vAlign w:val="bottom"/>
+          </w:tcPr>
+          <w:p>
+            <w:pPr>
+              <w:jc w:val="right"/>
+              <w:rPr>
+                <w:rFonts w:ascii="Calibri" w:eastAsia="Times New Roman" w:hAnsi="Calibri" w:cs="Times New Roman"/>
+                <w:color w:val="000000"/>
+                <w:sz w:val="20"/>
+                <w:szCs w:val="20"/>
+                <w:lang w:eastAsia="en-US"/>
+              </w:rPr>
+            </w:pPr>
+            <w:r>
+              <w:rPr>
+                <w:rFonts w:ascii="Calibri" w:eastAsia="Times New Roman" w:hAnsi="Calibri" w:cs="Times New Roman"/>
+                <w:color w:val="000000"/>
+                <w:sz w:val="20"/>
+                <w:szCs w:val="20"/>
+                <w:lang w:eastAsia="en-US"/>
+              </w:rPr>
+              <w:t>9/13/2013</w:t>
+            </w:r>
+          </w:p>
+        </w:tc>
+      </w:tr>
     </w:tbl>
     <w:p>
       <w:pPr>
@@ -1233,6 +1417,8 @@
           <w:lang w:eastAsia="en-US"/>
         </w:rPr>
       </w:pPr>
+      <w:bookmarkStart w:id="0" w:name="_GoBack"/>
+      <w:bookmarkEnd w:id="0"/>
     </w:p>
     <w:p>
       <w:pPr>
@@ -2317,26 +2503,8 @@
         <w:rPr>
           <w:sz w:val="24"/>
         </w:rPr>
-        <w:t>3</w:t>
-      </w:r>
-    </w:p>
-    <w:p>
-      <w:pPr>
-        <w:rPr>
-          <w:b/>
-          <w:color w:val="1F497D" w:themeColor="text2"/>
-          <w:sz w:val="28"/>
-        </w:rPr>
-      </w:pPr>
-    </w:p>
-    <w:p>
-      <w:pPr>
-        <w:rPr>
-          <w:b/>
-          <w:color w:val="1F497D" w:themeColor="text2"/>
-          <w:sz w:val="28"/>
-        </w:rPr>
-      </w:pPr>
+        <w:t>4</w:t>
+      </w:r>
     </w:p>
     <w:p>
       <w:pPr>
@@ -4301,15 +4469,6 @@
         <w:rPr>
           <w:b/>
           <w:color w:val="FF0000"/>
-        </w:rPr>
-      </w:pPr>
-    </w:p>
-    <w:p>
-      <w:pPr>
-        <w:rPr>
-          <w:b/>
-          <w:color w:val="1F497D" w:themeColor="text2"/>
-          <w:sz w:val="28"/>
         </w:rPr>
       </w:pPr>
     </w:p>
@@ -5333,24 +5492,24 @@
         <w:rPr>
           <w:i/>
         </w:rPr>
+        <w:t>Likelihood:</w:t>
+      </w:r>
+      <w:r>
+        <w:t xml:space="preserve"> </w:t>
+      </w:r>
+      <w:r>
+        <w:t>Medium</w:t>
+      </w:r>
+    </w:p>
+    <w:p>
+      <w:pPr>
+        <w:ind w:left="360"/>
+      </w:pPr>
+      <w:r>
+        <w:rPr>
+          <w:i/>
+        </w:rPr>
         <w:lastRenderedPageBreak/>
-        <w:t>Likelihood:</w:t>
-      </w:r>
-      <w:r>
-        <w:t xml:space="preserve"> </w:t>
-      </w:r>
-      <w:r>
-        <w:t>Medium</w:t>
-      </w:r>
-    </w:p>
-    <w:p>
-      <w:pPr>
-        <w:ind w:left="360"/>
-      </w:pPr>
-      <w:r>
-        <w:rPr>
-          <w:i/>
-        </w:rPr>
         <w:t>Impact:</w:t>
       </w:r>
       <w:r>
@@ -5912,7 +6071,6 @@
         <w:ind w:left="720"/>
       </w:pPr>
       <w:r>
-        <w:lastRenderedPageBreak/>
         <w:t>- Assign an</w:t>
       </w:r>
       <w:r>
@@ -8224,7 +8382,31 @@
         <w:t xml:space="preserve"> </w:t>
       </w:r>
       <w:r>
-        <w:t>9/20/13, 9/27/13, 10/4/13, 10/11/13</w:t>
+        <w:t>9/2</w:t>
+      </w:r>
+      <w:r>
+        <w:t>3</w:t>
+      </w:r>
+      <w:r>
+        <w:t>/13, 9/</w:t>
+      </w:r>
+      <w:r>
+        <w:t>30</w:t>
+      </w:r>
+      <w:r>
+        <w:t>/13, 10/</w:t>
+      </w:r>
+      <w:r>
+        <w:t>7</w:t>
+      </w:r>
+      <w:r>
+        <w:t>/13, 10/</w:t>
+      </w:r>
+      <w:r>
+        <w:t>14</w:t>
+      </w:r>
+      <w:r>
+        <w:t>/13</w:t>
       </w:r>
     </w:p>
     <w:p>
@@ -8320,7 +8502,10 @@
         <w:t>/</w:t>
       </w:r>
       <w:r>
-        <w:t>11</w:t>
+        <w:t>1</w:t>
+      </w:r>
+      <w:r>
+        <w:t>4</w:t>
       </w:r>
       <w:r>
         <w:t>/13</w:t>
@@ -8443,386 +8628,416 @@
         <w:t>/</w:t>
       </w:r>
       <w:r>
+        <w:t>1</w:t>
+      </w:r>
+      <w:r>
+        <w:t>4</w:t>
+      </w:r>
+      <w:r>
+        <w:t>/13</w:t>
+      </w:r>
+    </w:p>
+    <w:p>
+      <w:pPr>
+        <w:ind w:left="360"/>
+        <w:rPr>
+          <w:i/>
+        </w:rPr>
+      </w:pPr>
+      <w:r>
+        <w:rPr>
+          <w:i/>
+        </w:rPr>
+        <w:t>Description:</w:t>
+      </w:r>
+    </w:p>
+    <w:p>
+      <w:pPr>
+        <w:ind w:left="720"/>
+      </w:pPr>
+      <w:r>
+        <w:t>Team members and the Scrum Master discuss how the Team can adjust the development process to make it more effective and fulfilling for the next Sprint.</w:t>
+      </w:r>
+    </w:p>
+    <w:p/>
+    <w:p>
+      <w:pPr>
+        <w:rPr>
+          <w:b/>
+          <w:sz w:val="24"/>
+        </w:rPr>
+      </w:pPr>
+      <w:r>
+        <w:rPr>
+          <w:b/>
+          <w:sz w:val="24"/>
+        </w:rPr>
+        <w:t>6.</w:t>
+      </w:r>
+      <w:r>
+        <w:rPr>
+          <w:b/>
+          <w:sz w:val="24"/>
+        </w:rPr>
+        <w:t>3</w:t>
+      </w:r>
+      <w:r>
+        <w:rPr>
+          <w:b/>
+          <w:sz w:val="24"/>
+        </w:rPr>
+        <w:t xml:space="preserve"> – Sprint </w:t>
+      </w:r>
+      <w:r>
+        <w:rPr>
+          <w:b/>
+          <w:sz w:val="24"/>
+        </w:rPr>
+        <w:t>Two</w:t>
+      </w:r>
+    </w:p>
+    <w:p>
+      <w:r>
+        <w:t>6.</w:t>
+      </w:r>
+      <w:r>
+        <w:t>3</w:t>
+      </w:r>
+      <w:r>
+        <w:t>.1 – Sprint Planning Meeting</w:t>
+      </w:r>
+    </w:p>
+    <w:p>
+      <w:pPr>
+        <w:ind w:left="360"/>
+      </w:pPr>
+      <w:r>
+        <w:rPr>
+          <w:i/>
+        </w:rPr>
+        <w:t>Person(s):</w:t>
+      </w:r>
+      <w:r>
+        <w:t xml:space="preserve"> Product Owner, Development Team</w:t>
+      </w:r>
+    </w:p>
+    <w:p>
+      <w:pPr>
+        <w:ind w:left="360"/>
+      </w:pPr>
+      <w:r>
+        <w:rPr>
+          <w:i/>
+        </w:rPr>
+        <w:t>Predecessor(s):</w:t>
+      </w:r>
+      <w:r>
+        <w:t xml:space="preserve"> 6.</w:t>
+      </w:r>
+      <w:r>
+        <w:t>2</w:t>
+      </w:r>
+      <w:r>
+        <w:t>.</w:t>
+      </w:r>
+      <w:r>
+        <w:t>7</w:t>
+      </w:r>
+    </w:p>
+    <w:p>
+      <w:pPr>
+        <w:ind w:left="360"/>
+      </w:pPr>
+      <w:r>
+        <w:rPr>
+          <w:i/>
+        </w:rPr>
+        <w:t>Duration:</w:t>
+      </w:r>
+      <w:r>
+        <w:t xml:space="preserve"> </w:t>
+      </w:r>
+      <w:r>
+        <w:t>30 min</w:t>
+      </w:r>
+      <w:r>
+        <w:t xml:space="preserve"> - 10</w:t>
+      </w:r>
+      <w:r>
+        <w:t>/</w:t>
+      </w:r>
+      <w:r>
+        <w:t>1</w:t>
+      </w:r>
+      <w:r>
+        <w:t>4</w:t>
+      </w:r>
+      <w:r>
+        <w:t>/13</w:t>
+      </w:r>
+    </w:p>
+    <w:p>
+      <w:pPr>
+        <w:ind w:left="360"/>
+        <w:rPr>
+          <w:i/>
+        </w:rPr>
+      </w:pPr>
+      <w:r>
+        <w:rPr>
+          <w:i/>
+        </w:rPr>
+        <w:t>Description:</w:t>
+      </w:r>
+    </w:p>
+    <w:p>
+      <w:pPr>
+        <w:ind w:left="720"/>
+      </w:pPr>
+      <w:r>
+        <w:t>Product Owner and Development Team meet to plan the tasks and deliverables of the first Sprint. The Product Owner presents the Product Backlog to the Development Team.</w:t>
+      </w:r>
+      <w:r>
+        <w:t xml:space="preserve"> Sprint Backlog (goals) is created.</w:t>
+      </w:r>
+    </w:p>
+    <w:p>
+      <w:r>
+        <w:t>6.</w:t>
+      </w:r>
+      <w:r>
+        <w:t>3</w:t>
+      </w:r>
+      <w:r>
+        <w:t>.</w:t>
+      </w:r>
+      <w:r>
+        <w:t>2</w:t>
+      </w:r>
+      <w:r>
+        <w:t xml:space="preserve"> – </w:t>
+      </w:r>
+      <w:r>
+        <w:t>4 Weekly Sprint Iteration Pointing Meetings</w:t>
+      </w:r>
+    </w:p>
+    <w:p>
+      <w:pPr>
+        <w:ind w:left="360"/>
+      </w:pPr>
+      <w:r>
+        <w:rPr>
+          <w:i/>
+        </w:rPr>
+        <w:t>Person(s):</w:t>
+      </w:r>
+      <w:r>
+        <w:t xml:space="preserve"> </w:t>
+      </w:r>
+      <w:r>
+        <w:t xml:space="preserve">Product Owner, Scrum Master, </w:t>
+      </w:r>
+      <w:r>
+        <w:t>Development Team</w:t>
+      </w:r>
+    </w:p>
+    <w:p>
+      <w:pPr>
+        <w:ind w:left="360"/>
+      </w:pPr>
+      <w:r>
+        <w:rPr>
+          <w:i/>
+        </w:rPr>
+        <w:t>Predecessor(s):</w:t>
+      </w:r>
+      <w:r>
+        <w:t xml:space="preserve"> 6.</w:t>
+      </w:r>
+      <w:r>
+        <w:t>3</w:t>
+      </w:r>
+      <w:r>
+        <w:t>.</w:t>
+      </w:r>
+      <w:r>
+        <w:t>1 and previous Weekly Sprint Iteration Pointing Meeting</w:t>
+      </w:r>
+    </w:p>
+    <w:p>
+      <w:pPr>
+        <w:ind w:left="360"/>
+      </w:pPr>
+      <w:r>
+        <w:rPr>
+          <w:i/>
+        </w:rPr>
+        <w:t>Duration:</w:t>
+      </w:r>
+      <w:r>
+        <w:t xml:space="preserve"> </w:t>
+      </w:r>
+      <w:r>
+        <w:t>30 min - 10</w:t>
+      </w:r>
+      <w:r>
+        <w:t>/</w:t>
+      </w:r>
+      <w:r>
+        <w:t>1</w:t>
+      </w:r>
+      <w:r>
+        <w:t>4</w:t>
+      </w:r>
+      <w:r>
+        <w:t>/13</w:t>
+      </w:r>
+      <w:r>
+        <w:t>, 10/</w:t>
+      </w:r>
+      <w:r>
+        <w:t>21</w:t>
+      </w:r>
+      <w:r>
+        <w:t>/13, 10/2</w:t>
+      </w:r>
+      <w:r>
+        <w:t>8</w:t>
+      </w:r>
+      <w:r>
+        <w:t>/13, 11/</w:t>
+      </w:r>
+      <w:r>
+        <w:t>4</w:t>
+      </w:r>
+      <w:r>
+        <w:t>/13</w:t>
+      </w:r>
+    </w:p>
+    <w:p>
+      <w:pPr>
+        <w:ind w:left="360"/>
+        <w:rPr>
+          <w:i/>
+        </w:rPr>
+      </w:pPr>
+      <w:r>
+        <w:rPr>
+          <w:i/>
+        </w:rPr>
+        <w:t>Description:</w:t>
+      </w:r>
+    </w:p>
+    <w:p>
+      <w:pPr>
+        <w:ind w:left="720"/>
+      </w:pPr>
+      <w:r>
+        <w:t>User stories are assigned points according to the effort required for implementation. Points are used to allocate resources.</w:t>
+      </w:r>
+    </w:p>
+    <w:p>
+      <w:r>
+        <w:t>6.</w:t>
+      </w:r>
+      <w:r>
+        <w:t>3</w:t>
+      </w:r>
+      <w:r>
+        <w:t>.</w:t>
+      </w:r>
+      <w:r>
+        <w:t>3</w:t>
+      </w:r>
+      <w:r>
+        <w:t xml:space="preserve"> – </w:t>
+      </w:r>
+      <w:r>
+        <w:t>Implement user stories, create test</w:t>
+      </w:r>
+      <w:r>
+        <w:t>s</w:t>
+      </w:r>
+      <w:r>
+        <w:t xml:space="preserve"> </w:t>
+      </w:r>
+      <w:r>
+        <w:t>and documentation</w:t>
+      </w:r>
+    </w:p>
+    <w:p>
+      <w:pPr>
+        <w:ind w:left="360"/>
+      </w:pPr>
+      <w:r>
+        <w:rPr>
+          <w:i/>
+        </w:rPr>
+        <w:t>Person(s):</w:t>
+      </w:r>
+      <w:r>
+        <w:t xml:space="preserve"> Development Team</w:t>
+      </w:r>
+    </w:p>
+    <w:p>
+      <w:pPr>
+        <w:ind w:left="360"/>
+      </w:pPr>
+      <w:r>
+        <w:rPr>
+          <w:i/>
+        </w:rPr>
+        <w:t>Predecessor(s):</w:t>
+      </w:r>
+      <w:r>
+        <w:t xml:space="preserve"> 6.</w:t>
+      </w:r>
+      <w:r>
+        <w:t>3</w:t>
+      </w:r>
+      <w:r>
+        <w:t>.</w:t>
+      </w:r>
+      <w:r>
+        <w:t>2</w:t>
+      </w:r>
+    </w:p>
+    <w:p>
+      <w:pPr>
+        <w:ind w:left="360"/>
+      </w:pPr>
+      <w:r>
+        <w:rPr>
+          <w:i/>
+        </w:rPr>
+        <w:t>Duration:</w:t>
+      </w:r>
+      <w:r>
+        <w:t xml:space="preserve"> </w:t>
+      </w:r>
+      <w:r>
+        <w:t>10</w:t>
+      </w:r>
+      <w:r>
+        <w:t>/</w:t>
+      </w:r>
+      <w:r>
+        <w:t>1</w:t>
+      </w:r>
+      <w:r>
+        <w:t>4</w:t>
+      </w:r>
+      <w:r>
+        <w:t xml:space="preserve">/13 - </w:t>
+      </w:r>
+      <w:r>
         <w:t>11</w:t>
       </w:r>
       <w:r>
-        <w:t>/13</w:t>
-      </w:r>
-    </w:p>
-    <w:p>
-      <w:pPr>
-        <w:ind w:left="360"/>
-        <w:rPr>
-          <w:i/>
-        </w:rPr>
-      </w:pPr>
-      <w:r>
-        <w:rPr>
-          <w:i/>
-        </w:rPr>
-        <w:t>Description:</w:t>
-      </w:r>
-    </w:p>
-    <w:p>
-      <w:pPr>
-        <w:ind w:left="720"/>
-      </w:pPr>
-      <w:r>
-        <w:t>Team members and the Scrum Master discuss how the Team can adjust the development process to make it more effective and fulfilling for the next Sprint.</w:t>
-      </w:r>
-    </w:p>
-    <w:p/>
-    <w:p>
-      <w:pPr>
-        <w:rPr>
-          <w:b/>
-          <w:sz w:val="24"/>
-        </w:rPr>
-      </w:pPr>
-      <w:r>
-        <w:rPr>
-          <w:b/>
-          <w:sz w:val="24"/>
-        </w:rPr>
-        <w:t>6.</w:t>
-      </w:r>
-      <w:r>
-        <w:rPr>
-          <w:b/>
-          <w:sz w:val="24"/>
-        </w:rPr>
-        <w:t>3</w:t>
-      </w:r>
-      <w:r>
-        <w:rPr>
-          <w:b/>
-          <w:sz w:val="24"/>
-        </w:rPr>
-        <w:t xml:space="preserve"> – Sprint </w:t>
-      </w:r>
-      <w:r>
-        <w:rPr>
-          <w:b/>
-          <w:sz w:val="24"/>
-        </w:rPr>
-        <w:t>Two</w:t>
-      </w:r>
-    </w:p>
-    <w:p>
-      <w:r>
-        <w:t>6.</w:t>
-      </w:r>
-      <w:r>
-        <w:t>3</w:t>
-      </w:r>
-      <w:r>
-        <w:t>.1 – Sprint Planning Meeting</w:t>
-      </w:r>
-    </w:p>
-    <w:p>
-      <w:pPr>
-        <w:ind w:left="360"/>
-      </w:pPr>
-      <w:r>
-        <w:rPr>
-          <w:i/>
-        </w:rPr>
-        <w:t>Person(s):</w:t>
-      </w:r>
-      <w:r>
-        <w:t xml:space="preserve"> Product Owner, Development Team</w:t>
-      </w:r>
-    </w:p>
-    <w:p>
-      <w:pPr>
-        <w:ind w:left="360"/>
-      </w:pPr>
-      <w:r>
-        <w:rPr>
-          <w:i/>
-        </w:rPr>
-        <w:t>Predecessor(s):</w:t>
-      </w:r>
-      <w:r>
-        <w:t xml:space="preserve"> 6.</w:t>
-      </w:r>
-      <w:r>
-        <w:t>2</w:t>
-      </w:r>
-      <w:r>
-        <w:t>.</w:t>
-      </w:r>
-      <w:r>
-        <w:t>7</w:t>
-      </w:r>
-    </w:p>
-    <w:p>
-      <w:pPr>
-        <w:ind w:left="360"/>
-      </w:pPr>
-      <w:r>
-        <w:rPr>
-          <w:i/>
-        </w:rPr>
-        <w:t>Duration:</w:t>
-      </w:r>
-      <w:r>
-        <w:t xml:space="preserve"> </w:t>
-      </w:r>
-      <w:r>
-        <w:t>30 min</w:t>
-      </w:r>
-      <w:r>
-        <w:t xml:space="preserve"> - 10</w:t>
-      </w:r>
-      <w:r>
         <w:t>/</w:t>
       </w:r>
       <w:r>
         <w:t>11</w:t>
-      </w:r>
-      <w:r>
-        <w:t>/13</w:t>
-      </w:r>
-    </w:p>
-    <w:p>
-      <w:pPr>
-        <w:ind w:left="360"/>
-        <w:rPr>
-          <w:i/>
-        </w:rPr>
-      </w:pPr>
-      <w:r>
-        <w:rPr>
-          <w:i/>
-        </w:rPr>
-        <w:t>Description:</w:t>
-      </w:r>
-    </w:p>
-    <w:p>
-      <w:pPr>
-        <w:ind w:left="720"/>
-      </w:pPr>
-      <w:r>
-        <w:t>Product Owner and Development Team meet to plan the tasks and deliverables of the first Sprint. The Product Owner presents the Product Backlog to the Development Team.</w:t>
-      </w:r>
-      <w:r>
-        <w:t xml:space="preserve"> Sprint Backlog (goals) is created.</w:t>
-      </w:r>
-    </w:p>
-    <w:p>
-      <w:r>
-        <w:t>6.</w:t>
-      </w:r>
-      <w:r>
-        <w:t>3</w:t>
-      </w:r>
-      <w:r>
-        <w:t>.</w:t>
-      </w:r>
-      <w:r>
-        <w:t>2</w:t>
-      </w:r>
-      <w:r>
-        <w:t xml:space="preserve"> – </w:t>
-      </w:r>
-      <w:r>
-        <w:t>4 Weekly Sprint Iteration Pointing Meetings</w:t>
-      </w:r>
-    </w:p>
-    <w:p>
-      <w:pPr>
-        <w:ind w:left="360"/>
-      </w:pPr>
-      <w:r>
-        <w:rPr>
-          <w:i/>
-        </w:rPr>
-        <w:t>Person(s):</w:t>
-      </w:r>
-      <w:r>
-        <w:t xml:space="preserve"> </w:t>
-      </w:r>
-      <w:r>
-        <w:t xml:space="preserve">Product Owner, Scrum Master, </w:t>
-      </w:r>
-      <w:r>
-        <w:t>Development Team</w:t>
-      </w:r>
-    </w:p>
-    <w:p>
-      <w:pPr>
-        <w:ind w:left="360"/>
-      </w:pPr>
-      <w:r>
-        <w:rPr>
-          <w:i/>
-        </w:rPr>
-        <w:t>Predecessor(s):</w:t>
-      </w:r>
-      <w:r>
-        <w:t xml:space="preserve"> 6.</w:t>
-      </w:r>
-      <w:r>
-        <w:t>3</w:t>
-      </w:r>
-      <w:r>
-        <w:t>.</w:t>
-      </w:r>
-      <w:r>
-        <w:t>1 and previous Weekly Sprint Iteration Pointing Meeting</w:t>
-      </w:r>
-    </w:p>
-    <w:p>
-      <w:pPr>
-        <w:ind w:left="360"/>
-      </w:pPr>
-      <w:r>
-        <w:rPr>
-          <w:i/>
-        </w:rPr>
-        <w:t>Duration:</w:t>
-      </w:r>
-      <w:r>
-        <w:t xml:space="preserve"> </w:t>
-      </w:r>
-      <w:r>
-        <w:t>30 min - 10</w:t>
-      </w:r>
-      <w:r>
-        <w:t>/</w:t>
-      </w:r>
-      <w:r>
-        <w:t>11</w:t>
-      </w:r>
-      <w:r>
-        <w:t>/13</w:t>
-      </w:r>
-      <w:r>
-        <w:t>, 10/18/13, 10/25/13, 11/1/13</w:t>
-      </w:r>
-    </w:p>
-    <w:p>
-      <w:pPr>
-        <w:ind w:left="360"/>
-        <w:rPr>
-          <w:i/>
-        </w:rPr>
-      </w:pPr>
-      <w:r>
-        <w:rPr>
-          <w:i/>
-        </w:rPr>
-        <w:t>Description:</w:t>
-      </w:r>
-    </w:p>
-    <w:p>
-      <w:pPr>
-        <w:ind w:left="720"/>
-      </w:pPr>
-      <w:r>
-        <w:t>User stories are assigned points according to the effort required for implementation. Points are used to allocate resources.</w:t>
-      </w:r>
-    </w:p>
-    <w:p>
-      <w:r>
-        <w:t>6.</w:t>
-      </w:r>
-      <w:r>
-        <w:t>3</w:t>
-      </w:r>
-      <w:r>
-        <w:t>.</w:t>
-      </w:r>
-      <w:r>
-        <w:t>3</w:t>
-      </w:r>
-      <w:r>
-        <w:t xml:space="preserve"> – </w:t>
-      </w:r>
-      <w:r>
-        <w:t>Implement user stories, create test</w:t>
-      </w:r>
-      <w:r>
-        <w:t>s</w:t>
-      </w:r>
-      <w:r>
-        <w:t xml:space="preserve"> </w:t>
-      </w:r>
-      <w:r>
-        <w:t>and documentation</w:t>
-      </w:r>
-    </w:p>
-    <w:p>
-      <w:pPr>
-        <w:ind w:left="360"/>
-      </w:pPr>
-      <w:r>
-        <w:rPr>
-          <w:i/>
-        </w:rPr>
-        <w:t>Person(s):</w:t>
-      </w:r>
-      <w:r>
-        <w:t xml:space="preserve"> Development Team</w:t>
-      </w:r>
-    </w:p>
-    <w:p>
-      <w:pPr>
-        <w:ind w:left="360"/>
-      </w:pPr>
-      <w:r>
-        <w:rPr>
-          <w:i/>
-        </w:rPr>
-        <w:t>Predecessor(s):</w:t>
-      </w:r>
-      <w:r>
-        <w:t xml:space="preserve"> 6.</w:t>
-      </w:r>
-      <w:r>
-        <w:t>3</w:t>
-      </w:r>
-      <w:r>
-        <w:t>.</w:t>
-      </w:r>
-      <w:r>
-        <w:t>2</w:t>
-      </w:r>
-    </w:p>
-    <w:p>
-      <w:pPr>
-        <w:ind w:left="360"/>
-      </w:pPr>
-      <w:r>
-        <w:rPr>
-          <w:i/>
-        </w:rPr>
-        <w:t>Duration:</w:t>
-      </w:r>
-      <w:r>
-        <w:t xml:space="preserve"> </w:t>
-      </w:r>
-      <w:r>
-        <w:t>10</w:t>
-      </w:r>
-      <w:r>
-        <w:t>/</w:t>
-      </w:r>
-      <w:r>
-        <w:t>11</w:t>
-      </w:r>
-      <w:r>
-        <w:t xml:space="preserve">/13 - </w:t>
-      </w:r>
-      <w:r>
-        <w:t>11</w:t>
-      </w:r>
-      <w:r>
-        <w:t>/</w:t>
-      </w:r>
-      <w:r>
-        <w:t>8</w:t>
       </w:r>
       <w:r>
         <w:t>/13</w:t>
@@ -9084,7 +9299,31 @@
         <w:t xml:space="preserve"> </w:t>
       </w:r>
       <w:r>
-        <w:t>20 min - 10/18/13, 10/25/13, 11/1/13, 11/8/13</w:t>
+        <w:t>20 min - 10/</w:t>
+      </w:r>
+      <w:r>
+        <w:t>21</w:t>
+      </w:r>
+      <w:r>
+        <w:t>/13, 10/2</w:t>
+      </w:r>
+      <w:r>
+        <w:t>8</w:t>
+      </w:r>
+      <w:r>
+        <w:t>/13, 11/</w:t>
+      </w:r>
+      <w:r>
+        <w:t>4</w:t>
+      </w:r>
+      <w:r>
+        <w:t>/13, 11/</w:t>
+      </w:r>
+      <w:r>
+        <w:t>11</w:t>
+      </w:r>
+      <w:r>
+        <w:t>/13</w:t>
       </w:r>
     </w:p>
     <w:p>
@@ -9195,9 +9434,411 @@
         <w:t>/</w:t>
       </w:r>
       <w:r>
+        <w:t>11</w:t>
+      </w:r>
+      <w:r>
+        <w:t>/13</w:t>
+      </w:r>
+    </w:p>
+    <w:p>
+      <w:pPr>
+        <w:ind w:left="360"/>
+        <w:rPr>
+          <w:i/>
+        </w:rPr>
+      </w:pPr>
+      <w:r>
+        <w:rPr>
+          <w:i/>
+        </w:rPr>
+        <w:t>Description:</w:t>
+      </w:r>
+    </w:p>
+    <w:p>
+      <w:pPr>
+        <w:ind w:left="720"/>
+      </w:pPr>
+      <w:r>
+        <w:t xml:space="preserve">Team </w:t>
+      </w:r>
+      <w:proofErr w:type="gramStart"/>
+      <w:r>
+        <w:t>members</w:t>
+      </w:r>
+      <w:proofErr w:type="gramEnd"/>
+      <w:r>
+        <w:t xml:space="preserve"> present completed user stories to the Product owner. Sprint Backlog is updated according to the successful completed deliverables. Unfinished tasks are shifted to the next iteration.</w:t>
+      </w:r>
+    </w:p>
+    <w:p>
+      <w:r>
+        <w:t>6.</w:t>
+      </w:r>
+      <w:r>
+        <w:t>3</w:t>
+      </w:r>
+      <w:r>
+        <w:t>.</w:t>
+      </w:r>
+      <w:r>
+        <w:t>7</w:t>
+      </w:r>
+      <w:r>
+        <w:t xml:space="preserve"> –</w:t>
+      </w:r>
+      <w:r>
+        <w:t xml:space="preserve"> Scrum Retrospective Meeting</w:t>
+      </w:r>
+    </w:p>
+    <w:p>
+      <w:pPr>
+        <w:ind w:left="360"/>
+      </w:pPr>
+      <w:r>
+        <w:rPr>
+          <w:i/>
+        </w:rPr>
+        <w:t>Person(s):</w:t>
+      </w:r>
+      <w:r>
+        <w:t xml:space="preserve"> </w:t>
+      </w:r>
+      <w:r>
+        <w:t xml:space="preserve">Scrum Master, </w:t>
+      </w:r>
+      <w:r>
+        <w:t>Development Team</w:t>
+      </w:r>
+    </w:p>
+    <w:p>
+      <w:pPr>
+        <w:ind w:left="360"/>
+      </w:pPr>
+      <w:r>
+        <w:rPr>
+          <w:i/>
+        </w:rPr>
+        <w:t>Predecessor(s):</w:t>
+      </w:r>
+      <w:r>
+        <w:t xml:space="preserve"> 6.</w:t>
+      </w:r>
+      <w:r>
+        <w:t>3</w:t>
+      </w:r>
+      <w:r>
+        <w:t>.</w:t>
+      </w:r>
+      <w:r>
+        <w:t>6</w:t>
+      </w:r>
+    </w:p>
+    <w:p>
+      <w:pPr>
+        <w:ind w:left="360"/>
+      </w:pPr>
+      <w:r>
+        <w:rPr>
+          <w:i/>
+        </w:rPr>
+        <w:t>Duration:</w:t>
+      </w:r>
+      <w:r>
+        <w:t xml:space="preserve"> </w:t>
+      </w:r>
+      <w:r>
+        <w:t>30 min</w:t>
+      </w:r>
+      <w:r>
+        <w:t xml:space="preserve">, </w:t>
+      </w:r>
+      <w:r>
+        <w:t>11</w:t>
+      </w:r>
+      <w:r>
+        <w:t>/</w:t>
+      </w:r>
+      <w:r>
+        <w:t>11</w:t>
+      </w:r>
+      <w:r>
+        <w:t>/13</w:t>
+      </w:r>
+    </w:p>
+    <w:p>
+      <w:pPr>
+        <w:ind w:left="360"/>
+        <w:rPr>
+          <w:i/>
+        </w:rPr>
+      </w:pPr>
+      <w:r>
+        <w:rPr>
+          <w:i/>
+        </w:rPr>
+        <w:t>Description:</w:t>
+      </w:r>
+    </w:p>
+    <w:p>
+      <w:pPr>
+        <w:ind w:left="720"/>
+      </w:pPr>
+      <w:r>
+        <w:t>Team members and the Scrum Master discuss how the Team can adjust the development process to make it more effective and fulfilling for the next Sprint.</w:t>
+      </w:r>
+    </w:p>
+    <w:p/>
+    <w:p>
+      <w:pPr>
+        <w:rPr>
+          <w:b/>
+          <w:sz w:val="24"/>
+        </w:rPr>
+      </w:pPr>
+      <w:r>
+        <w:rPr>
+          <w:b/>
+          <w:sz w:val="24"/>
+        </w:rPr>
+        <w:t>6.</w:t>
+      </w:r>
+      <w:r>
+        <w:rPr>
+          <w:b/>
+          <w:sz w:val="24"/>
+        </w:rPr>
+        <w:t>4</w:t>
+      </w:r>
+      <w:r>
+        <w:rPr>
+          <w:b/>
+          <w:sz w:val="24"/>
+        </w:rPr>
+        <w:t xml:space="preserve"> – Sprint </w:t>
+      </w:r>
+      <w:r>
+        <w:rPr>
+          <w:b/>
+          <w:sz w:val="24"/>
+        </w:rPr>
+        <w:t>Three</w:t>
+      </w:r>
+    </w:p>
+    <w:p>
+      <w:r>
+        <w:t>6.</w:t>
+      </w:r>
+      <w:r>
+        <w:t>4</w:t>
+      </w:r>
+      <w:r>
+        <w:t>.1 – Sprint Planning Meeting</w:t>
+      </w:r>
+    </w:p>
+    <w:p>
+      <w:pPr>
+        <w:ind w:left="360"/>
+      </w:pPr>
+      <w:r>
+        <w:rPr>
+          <w:i/>
+        </w:rPr>
+        <w:t>Person(s):</w:t>
+      </w:r>
+      <w:r>
+        <w:t xml:space="preserve"> Product Owner, Development Team</w:t>
+      </w:r>
+    </w:p>
+    <w:p>
+      <w:pPr>
+        <w:ind w:left="360"/>
+      </w:pPr>
+      <w:r>
+        <w:rPr>
+          <w:i/>
+        </w:rPr>
+        <w:t>Predecessor(s):</w:t>
+      </w:r>
+      <w:r>
+        <w:t xml:space="preserve"> 6.</w:t>
+      </w:r>
+      <w:r>
+        <w:t>3</w:t>
+      </w:r>
+      <w:r>
+        <w:t>.</w:t>
+      </w:r>
+      <w:r>
+        <w:t>7</w:t>
+      </w:r>
+    </w:p>
+    <w:p>
+      <w:pPr>
+        <w:ind w:left="360"/>
+      </w:pPr>
+      <w:r>
+        <w:rPr>
+          <w:i/>
+        </w:rPr>
+        <w:t>Duration:</w:t>
+      </w:r>
+      <w:r>
+        <w:t xml:space="preserve"> </w:t>
+      </w:r>
+      <w:r>
+        <w:t>30 min</w:t>
+      </w:r>
+      <w:r>
+        <w:t xml:space="preserve"> - 11</w:t>
+      </w:r>
+      <w:r>
+        <w:t>/</w:t>
+      </w:r>
+      <w:r>
+        <w:t>11</w:t>
+      </w:r>
+      <w:r>
+        <w:t>/13</w:t>
+      </w:r>
+    </w:p>
+    <w:p>
+      <w:pPr>
+        <w:ind w:left="360"/>
+        <w:rPr>
+          <w:i/>
+        </w:rPr>
+      </w:pPr>
+      <w:r>
+        <w:rPr>
+          <w:i/>
+        </w:rPr>
+        <w:t>Description:</w:t>
+      </w:r>
+    </w:p>
+    <w:p>
+      <w:pPr>
+        <w:ind w:left="720"/>
+      </w:pPr>
+      <w:r>
+        <w:t>Product Owner and Development Team meet to plan the tasks and deliverables of the first Sprint. The Product Owner presents the Product Backlog to the Development Team.</w:t>
+      </w:r>
+      <w:r>
+        <w:t xml:space="preserve"> Sprint Backlog (goals) is created.</w:t>
+      </w:r>
+    </w:p>
+    <w:p>
+      <w:r>
+        <w:t>6.</w:t>
+      </w:r>
+      <w:r>
+        <w:t>4</w:t>
+      </w:r>
+      <w:r>
+        <w:t>.</w:t>
+      </w:r>
+      <w:r>
+        <w:t>2</w:t>
+      </w:r>
+      <w:r>
+        <w:t xml:space="preserve"> – </w:t>
+      </w:r>
+      <w:r>
+        <w:t>4 Weekly Sprint Iteration Pointing Meetings</w:t>
+      </w:r>
+    </w:p>
+    <w:p>
+      <w:pPr>
+        <w:ind w:left="360"/>
+      </w:pPr>
+      <w:r>
+        <w:rPr>
+          <w:i/>
+        </w:rPr>
+        <w:t>Person(s):</w:t>
+      </w:r>
+      <w:r>
+        <w:t xml:space="preserve"> </w:t>
+      </w:r>
+      <w:r>
+        <w:t xml:space="preserve">Product Owner, Scrum Master, </w:t>
+      </w:r>
+      <w:r>
+        <w:t>Development Team</w:t>
+      </w:r>
+    </w:p>
+    <w:p>
+      <w:pPr>
+        <w:ind w:left="360"/>
+      </w:pPr>
+      <w:r>
+        <w:rPr>
+          <w:i/>
+        </w:rPr>
+        <w:t>Predecessor(s):</w:t>
+      </w:r>
+      <w:r>
+        <w:t xml:space="preserve"> 6.</w:t>
+      </w:r>
+      <w:r>
+        <w:t>4</w:t>
+      </w:r>
+      <w:r>
+        <w:t>.1</w:t>
+      </w:r>
+      <w:r>
+        <w:t xml:space="preserve"> and previous Weekly Sprint Iteration Pointing Meeting</w:t>
+      </w:r>
+    </w:p>
+    <w:p>
+      <w:pPr>
+        <w:ind w:left="360"/>
+      </w:pPr>
+      <w:r>
+        <w:rPr>
+          <w:i/>
+        </w:rPr>
+        <w:t>Duration:</w:t>
+      </w:r>
+      <w:r>
+        <w:t xml:space="preserve"> </w:t>
+      </w:r>
+      <w:r>
+        <w:t>30 min - 11</w:t>
+      </w:r>
+      <w:r>
+        <w:t>/</w:t>
+      </w:r>
+      <w:r>
+        <w:t>11</w:t>
+      </w:r>
+      <w:r>
+        <w:t>/13</w:t>
+      </w:r>
+      <w:r>
+        <w:t>, 11/1</w:t>
+      </w:r>
+      <w:r>
         <w:t>8</w:t>
       </w:r>
       <w:r>
+        <w:t>/13, 11/2</w:t>
+      </w:r>
+      <w:r>
+        <w:t>5</w:t>
+      </w:r>
+      <w:r>
+        <w:t>/13, 1</w:t>
+      </w:r>
+      <w:r>
+        <w:t>2</w:t>
+      </w:r>
+      <w:r>
+        <w:t>/</w:t>
+      </w:r>
+      <w:r>
+        <w:t>2</w:t>
+      </w:r>
+      <w:r>
         <w:t>/13</w:t>
       </w:r>
     </w:p>
@@ -9220,15 +9861,7 @@
         <w:ind w:left="720"/>
       </w:pPr>
       <w:r>
-        <w:t xml:space="preserve">Team </w:t>
-      </w:r>
-      <w:proofErr w:type="gramStart"/>
-      <w:r>
-        <w:t>members</w:t>
-      </w:r>
-      <w:proofErr w:type="gramEnd"/>
-      <w:r>
-        <w:t xml:space="preserve"> present completed user stories to the Product owner. Sprint Backlog is updated according to the successful completed deliverables. Unfinished tasks are shifted to the next iteration.</w:t>
+        <w:t>User stories are assigned points according to the effort required for implementation. Points are used to allocate resources.</w:t>
       </w:r>
     </w:p>
     <w:p>
@@ -9236,467 +9869,97 @@
         <w:t>6.</w:t>
       </w:r>
       <w:r>
+        <w:t>4</w:t>
+      </w:r>
+      <w:r>
+        <w:t>.</w:t>
+      </w:r>
+      <w:r>
         <w:t>3</w:t>
       </w:r>
       <w:r>
+        <w:t xml:space="preserve"> – Implement user stories, create test</w:t>
+      </w:r>
+      <w:r>
+        <w:t>s</w:t>
+      </w:r>
+      <w:r>
+        <w:t xml:space="preserve"> </w:t>
+      </w:r>
+      <w:r>
+        <w:t>and documentation</w:t>
+      </w:r>
+    </w:p>
+    <w:p>
+      <w:pPr>
+        <w:ind w:left="360"/>
+      </w:pPr>
+      <w:r>
+        <w:rPr>
+          <w:i/>
+        </w:rPr>
+        <w:t>Person(s):</w:t>
+      </w:r>
+      <w:r>
+        <w:t xml:space="preserve"> Development Team</w:t>
+      </w:r>
+    </w:p>
+    <w:p>
+      <w:pPr>
+        <w:ind w:left="360"/>
+      </w:pPr>
+      <w:r>
+        <w:rPr>
+          <w:i/>
+        </w:rPr>
+        <w:t>Predecessor(s):</w:t>
+      </w:r>
+      <w:r>
+        <w:t xml:space="preserve"> 6.</w:t>
+      </w:r>
+      <w:r>
+        <w:t>4</w:t>
+      </w:r>
+      <w:r>
         <w:t>.</w:t>
       </w:r>
       <w:r>
-        <w:t>7</w:t>
-      </w:r>
-      <w:r>
-        <w:t xml:space="preserve"> –</w:t>
-      </w:r>
-      <w:r>
-        <w:t xml:space="preserve"> Scrum Retrospective Meeting</w:t>
-      </w:r>
-    </w:p>
-    <w:p>
-      <w:pPr>
-        <w:ind w:left="360"/>
-      </w:pPr>
-      <w:r>
-        <w:rPr>
-          <w:i/>
-        </w:rPr>
-        <w:t>Person(s):</w:t>
+        <w:t>2</w:t>
+      </w:r>
+    </w:p>
+    <w:p>
+      <w:pPr>
+        <w:ind w:left="360"/>
+      </w:pPr>
+      <w:r>
+        <w:rPr>
+          <w:i/>
+        </w:rPr>
+        <w:t>Duration:</w:t>
       </w:r>
       <w:r>
         <w:t xml:space="preserve"> </w:t>
       </w:r>
       <w:r>
-        <w:t xml:space="preserve">Scrum Master, </w:t>
-      </w:r>
-      <w:r>
-        <w:t>Development Team</w:t>
-      </w:r>
-    </w:p>
-    <w:p>
-      <w:pPr>
-        <w:ind w:left="360"/>
-      </w:pPr>
-      <w:r>
-        <w:rPr>
-          <w:i/>
-        </w:rPr>
-        <w:t>Predecessor(s):</w:t>
-      </w:r>
-      <w:r>
-        <w:t xml:space="preserve"> 6.</w:t>
-      </w:r>
-      <w:r>
-        <w:t>3</w:t>
-      </w:r>
-      <w:r>
-        <w:t>.</w:t>
-      </w:r>
-      <w:r>
-        <w:t>6</w:t>
-      </w:r>
-    </w:p>
-    <w:p>
-      <w:pPr>
-        <w:ind w:left="360"/>
-      </w:pPr>
-      <w:r>
-        <w:rPr>
-          <w:i/>
-        </w:rPr>
-        <w:t>Duration:</w:t>
-      </w:r>
-      <w:r>
-        <w:t xml:space="preserve"> </w:t>
-      </w:r>
-      <w:r>
-        <w:t>30 min</w:t>
-      </w:r>
-      <w:r>
-        <w:t xml:space="preserve">, </w:t>
-      </w:r>
-      <w:r>
         <w:t>11</w:t>
       </w:r>
       <w:r>
         <w:t>/</w:t>
       </w:r>
       <w:r>
-        <w:t>8</w:t>
-      </w:r>
-      <w:r>
-        <w:t>/13</w:t>
-      </w:r>
-    </w:p>
-    <w:p>
-      <w:pPr>
-        <w:ind w:left="360"/>
-        <w:rPr>
-          <w:i/>
-        </w:rPr>
-      </w:pPr>
-      <w:r>
-        <w:rPr>
-          <w:i/>
-        </w:rPr>
-        <w:t>Description:</w:t>
-      </w:r>
-    </w:p>
-    <w:p>
-      <w:pPr>
-        <w:ind w:left="720"/>
-      </w:pPr>
-      <w:r>
-        <w:t>Team members and the Scrum Master discuss how the Team can adjust the development process to make it more effective and fulfilling for the next Sprint.</w:t>
-      </w:r>
-    </w:p>
-    <w:p/>
-    <w:p>
-      <w:pPr>
-        <w:rPr>
-          <w:b/>
-          <w:sz w:val="24"/>
-        </w:rPr>
-      </w:pPr>
-      <w:r>
-        <w:rPr>
-          <w:b/>
-          <w:sz w:val="24"/>
-        </w:rPr>
-        <w:t>6.</w:t>
-      </w:r>
-      <w:r>
-        <w:rPr>
-          <w:b/>
-          <w:sz w:val="24"/>
-        </w:rPr>
-        <w:t>4</w:t>
-      </w:r>
-      <w:r>
-        <w:rPr>
-          <w:b/>
-          <w:sz w:val="24"/>
-        </w:rPr>
-        <w:t xml:space="preserve"> – Sprint </w:t>
-      </w:r>
-      <w:r>
-        <w:rPr>
-          <w:b/>
-          <w:sz w:val="24"/>
-        </w:rPr>
-        <w:t>Three</w:t>
-      </w:r>
-    </w:p>
-    <w:p>
-      <w:r>
-        <w:t>6.</w:t>
-      </w:r>
-      <w:r>
-        <w:t>4</w:t>
-      </w:r>
-      <w:r>
-        <w:t>.1 – Sprint Planning Meeting</w:t>
-      </w:r>
-    </w:p>
-    <w:p>
-      <w:pPr>
-        <w:ind w:left="360"/>
-      </w:pPr>
-      <w:r>
-        <w:rPr>
-          <w:i/>
-        </w:rPr>
-        <w:t>Person(s):</w:t>
-      </w:r>
-      <w:r>
-        <w:t xml:space="preserve"> Product Owner, Development Team</w:t>
-      </w:r>
-    </w:p>
-    <w:p>
-      <w:pPr>
-        <w:ind w:left="360"/>
-      </w:pPr>
-      <w:r>
-        <w:rPr>
-          <w:i/>
-        </w:rPr>
-        <w:t>Predecessor(s):</w:t>
-      </w:r>
-      <w:r>
-        <w:t xml:space="preserve"> 6.</w:t>
-      </w:r>
-      <w:r>
-        <w:t>3</w:t>
-      </w:r>
-      <w:r>
-        <w:t>.</w:t>
-      </w:r>
-      <w:r>
-        <w:t>7</w:t>
-      </w:r>
-    </w:p>
-    <w:p>
-      <w:pPr>
-        <w:ind w:left="360"/>
-      </w:pPr>
-      <w:r>
-        <w:rPr>
-          <w:i/>
-        </w:rPr>
-        <w:t>Duration:</w:t>
-      </w:r>
-      <w:r>
-        <w:t xml:space="preserve"> </w:t>
-      </w:r>
-      <w:r>
-        <w:t>30 min</w:t>
-      </w:r>
-      <w:r>
-        <w:t xml:space="preserve"> - 11</w:t>
+        <w:t>11</w:t>
+      </w:r>
+      <w:r>
+        <w:t xml:space="preserve">/13 - </w:t>
+      </w:r>
+      <w:r>
+        <w:t>12</w:t>
       </w:r>
       <w:r>
         <w:t>/</w:t>
       </w:r>
       <w:r>
-        <w:t>8</w:t>
-      </w:r>
-      <w:r>
-        <w:t>/13</w:t>
-      </w:r>
-    </w:p>
-    <w:p>
-      <w:pPr>
-        <w:ind w:left="360"/>
-        <w:rPr>
-          <w:i/>
-        </w:rPr>
-      </w:pPr>
-      <w:r>
-        <w:rPr>
-          <w:i/>
-        </w:rPr>
-        <w:t>Description:</w:t>
-      </w:r>
-    </w:p>
-    <w:p>
-      <w:pPr>
-        <w:ind w:left="720"/>
-      </w:pPr>
-      <w:r>
-        <w:t>Product Owner and Development Team meet to plan the tasks and deliverables of the first Sprint. The Product Owner presents the Product Backlog to the Development Team.</w:t>
-      </w:r>
-      <w:r>
-        <w:t xml:space="preserve"> Sprint Backlog (goals) is created.</w:t>
-      </w:r>
-    </w:p>
-    <w:p>
-      <w:r>
-        <w:t>6.</w:t>
-      </w:r>
-      <w:r>
-        <w:t>4</w:t>
-      </w:r>
-      <w:r>
-        <w:t>.</w:t>
-      </w:r>
-      <w:r>
-        <w:t>2</w:t>
-      </w:r>
-      <w:r>
-        <w:t xml:space="preserve"> – </w:t>
-      </w:r>
-      <w:r>
-        <w:t>4 Weekly Sprint Iteration Pointing Meetings</w:t>
-      </w:r>
-    </w:p>
-    <w:p>
-      <w:pPr>
-        <w:ind w:left="360"/>
-      </w:pPr>
-      <w:r>
-        <w:rPr>
-          <w:i/>
-        </w:rPr>
-        <w:t>Person(s):</w:t>
-      </w:r>
-      <w:r>
-        <w:t xml:space="preserve"> </w:t>
-      </w:r>
-      <w:r>
-        <w:t xml:space="preserve">Product Owner, Scrum Master, </w:t>
-      </w:r>
-      <w:r>
-        <w:t>Development Team</w:t>
-      </w:r>
-    </w:p>
-    <w:p>
-      <w:pPr>
-        <w:ind w:left="360"/>
-      </w:pPr>
-      <w:r>
-        <w:rPr>
-          <w:i/>
-        </w:rPr>
-        <w:t>Predecessor(s):</w:t>
-      </w:r>
-      <w:r>
-        <w:t xml:space="preserve"> 6.</w:t>
-      </w:r>
-      <w:r>
-        <w:t>4</w:t>
-      </w:r>
-      <w:r>
-        <w:t>.1</w:t>
-      </w:r>
-      <w:r>
-        <w:t xml:space="preserve"> and previous Weekly Sprint Iteration Pointing Meeting</w:t>
-      </w:r>
-    </w:p>
-    <w:p>
-      <w:pPr>
-        <w:ind w:left="360"/>
-      </w:pPr>
-      <w:r>
-        <w:rPr>
-          <w:i/>
-        </w:rPr>
-        <w:t>Duration:</w:t>
-      </w:r>
-      <w:r>
-        <w:t xml:space="preserve"> </w:t>
-      </w:r>
-      <w:r>
-        <w:t>30 min - 11</w:t>
-      </w:r>
-      <w:r>
-        <w:t>/</w:t>
-      </w:r>
-      <w:r>
-        <w:t>8</w:t>
-      </w:r>
-      <w:r>
-        <w:t>/13</w:t>
-      </w:r>
-      <w:r>
-        <w:t>, 11/15/13, 11/22/13, 11/29/13</w:t>
-      </w:r>
-    </w:p>
-    <w:p>
-      <w:pPr>
-        <w:ind w:left="360"/>
-        <w:rPr>
-          <w:i/>
-        </w:rPr>
-      </w:pPr>
-      <w:r>
-        <w:rPr>
-          <w:i/>
-        </w:rPr>
-        <w:t>Description:</w:t>
-      </w:r>
-    </w:p>
-    <w:p>
-      <w:pPr>
-        <w:ind w:left="720"/>
-      </w:pPr>
-      <w:r>
-        <w:t>User stories are assigned points according to the effort required for implementation. Points are used to allocate resources.</w:t>
-      </w:r>
-    </w:p>
-    <w:p>
-      <w:r>
-        <w:t>6.</w:t>
-      </w:r>
-      <w:r>
-        <w:t>4</w:t>
-      </w:r>
-      <w:r>
-        <w:t>.</w:t>
-      </w:r>
-      <w:r>
-        <w:t>3</w:t>
-      </w:r>
-      <w:r>
-        <w:t xml:space="preserve"> – Implement user stories, create test</w:t>
-      </w:r>
-      <w:r>
-        <w:t>s</w:t>
-      </w:r>
-      <w:r>
-        <w:t xml:space="preserve"> </w:t>
-      </w:r>
-      <w:r>
-        <w:t>and documentation</w:t>
-      </w:r>
-    </w:p>
-    <w:p>
-      <w:pPr>
-        <w:ind w:left="360"/>
-      </w:pPr>
-      <w:r>
-        <w:rPr>
-          <w:i/>
-        </w:rPr>
-        <w:t>Person(s):</w:t>
-      </w:r>
-      <w:r>
-        <w:t xml:space="preserve"> Development Team</w:t>
-      </w:r>
-    </w:p>
-    <w:p>
-      <w:pPr>
-        <w:ind w:left="360"/>
-      </w:pPr>
-      <w:r>
-        <w:rPr>
-          <w:i/>
-        </w:rPr>
-        <w:t>Predecessor(s):</w:t>
-      </w:r>
-      <w:r>
-        <w:t xml:space="preserve"> 6.</w:t>
-      </w:r>
-      <w:r>
-        <w:t>4</w:t>
-      </w:r>
-      <w:r>
-        <w:t>.</w:t>
-      </w:r>
-      <w:r>
-        <w:t>2</w:t>
-      </w:r>
-    </w:p>
-    <w:p>
-      <w:pPr>
-        <w:ind w:left="360"/>
-      </w:pPr>
-      <w:r>
-        <w:rPr>
-          <w:i/>
-        </w:rPr>
-        <w:t>Duration:</w:t>
-      </w:r>
-      <w:r>
-        <w:t xml:space="preserve"> </w:t>
-      </w:r>
-      <w:r>
-        <w:t>11</w:t>
-      </w:r>
-      <w:r>
-        <w:t>/</w:t>
-      </w:r>
-      <w:r>
-        <w:t>8</w:t>
-      </w:r>
-      <w:r>
-        <w:t xml:space="preserve">/13 - </w:t>
-      </w:r>
-      <w:r>
-        <w:t>12</w:t>
-      </w:r>
-      <w:r>
-        <w:t>/</w:t>
-      </w:r>
-      <w:r>
-        <w:t>6</w:t>
+        <w:t>9</w:t>
       </w:r>
       <w:r>
         <w:t>/13</w:t>
@@ -9916,7 +10179,31 @@
         <w:t xml:space="preserve"> </w:t>
       </w:r>
       <w:r>
-        <w:t>20 min - 11/15/13, 11/22/13, 11/29/13, 12/6/13</w:t>
+        <w:t>20 min - 11/1</w:t>
+      </w:r>
+      <w:r>
+        <w:t>8</w:t>
+      </w:r>
+      <w:r>
+        <w:t>/13, 11/2</w:t>
+      </w:r>
+      <w:r>
+        <w:t>5</w:t>
+      </w:r>
+      <w:r>
+        <w:t xml:space="preserve">/13, </w:t>
+      </w:r>
+      <w:r>
+        <w:t>12</w:t>
+      </w:r>
+      <w:r>
+        <w:t>/2/13, 12/</w:t>
+      </w:r>
+      <w:r>
+        <w:t>9</w:t>
+      </w:r>
+      <w:r>
+        <w:t>/13</w:t>
       </w:r>
     </w:p>
     <w:p>
@@ -10027,8 +10314,130 @@
         <w:t>/</w:t>
       </w:r>
       <w:r>
+        <w:t>9</w:t>
+      </w:r>
+      <w:r>
+        <w:t>/13</w:t>
+      </w:r>
+    </w:p>
+    <w:p>
+      <w:pPr>
+        <w:ind w:left="360"/>
+        <w:rPr>
+          <w:i/>
+        </w:rPr>
+      </w:pPr>
+      <w:r>
+        <w:rPr>
+          <w:i/>
+        </w:rPr>
+        <w:t>Description:</w:t>
+      </w:r>
+    </w:p>
+    <w:p>
+      <w:pPr>
+        <w:ind w:left="720"/>
+      </w:pPr>
+      <w:r>
+        <w:t xml:space="preserve">Team </w:t>
+      </w:r>
+      <w:proofErr w:type="gramStart"/>
+      <w:r>
+        <w:t>members</w:t>
+      </w:r>
+      <w:proofErr w:type="gramEnd"/>
+      <w:r>
+        <w:t xml:space="preserve"> present completed user stories to the Product owner. Sprint Backlog is updated according to the successful completed deliverables. Unfinished tasks are shifted to the next iteration.</w:t>
+      </w:r>
+    </w:p>
+    <w:p>
+      <w:r>
+        <w:t>6.</w:t>
+      </w:r>
+      <w:r>
+        <w:t>4</w:t>
+      </w:r>
+      <w:r>
+        <w:t>.</w:t>
+      </w:r>
+      <w:r>
+        <w:t>7</w:t>
+      </w:r>
+      <w:r>
+        <w:t xml:space="preserve"> –</w:t>
+      </w:r>
+      <w:r>
+        <w:t xml:space="preserve"> Scrum Retrospective Meeting</w:t>
+      </w:r>
+    </w:p>
+    <w:p>
+      <w:pPr>
+        <w:ind w:left="360"/>
+      </w:pPr>
+      <w:r>
+        <w:rPr>
+          <w:i/>
+        </w:rPr>
+        <w:t>Person(s):</w:t>
+      </w:r>
+      <w:r>
+        <w:t xml:space="preserve"> </w:t>
+      </w:r>
+      <w:r>
+        <w:t xml:space="preserve">Scrum Master, </w:t>
+      </w:r>
+      <w:r>
+        <w:t>Development Team</w:t>
+      </w:r>
+    </w:p>
+    <w:p>
+      <w:pPr>
+        <w:ind w:left="360"/>
+      </w:pPr>
+      <w:r>
+        <w:rPr>
+          <w:i/>
+        </w:rPr>
+        <w:t>Predecessor(s):</w:t>
+      </w:r>
+      <w:r>
+        <w:t xml:space="preserve"> 6.</w:t>
+      </w:r>
+      <w:r>
+        <w:t>4</w:t>
+      </w:r>
+      <w:r>
+        <w:t>.</w:t>
+      </w:r>
+      <w:r>
         <w:t>6</w:t>
       </w:r>
+    </w:p>
+    <w:p>
+      <w:pPr>
+        <w:ind w:left="360"/>
+      </w:pPr>
+      <w:r>
+        <w:rPr>
+          <w:i/>
+        </w:rPr>
+        <w:t>Duration:</w:t>
+      </w:r>
+      <w:r>
+        <w:t xml:space="preserve"> </w:t>
+      </w:r>
+      <w:r>
+        <w:t xml:space="preserve">30 min, </w:t>
+      </w:r>
+      <w:r>
+        <w:t>12</w:t>
+      </w:r>
+      <w:r>
+        <w:t>/</w:t>
+      </w:r>
+      <w:r>
+        <w:t>9</w:t>
+      </w:r>
       <w:r>
         <w:t>/13</w:t>
       </w:r>
@@ -10052,22 +10461,94 @@
         <w:ind w:left="720"/>
       </w:pPr>
       <w:r>
-        <w:t xml:space="preserve">Team </w:t>
-      </w:r>
-      <w:proofErr w:type="gramStart"/>
-      <w:r>
-        <w:t>members</w:t>
-      </w:r>
-      <w:proofErr w:type="gramEnd"/>
-      <w:r>
-        <w:t xml:space="preserve"> present completed user stories to the Product owner. Sprint Backlog is updated according to the successful completed deliverables. Unfinished tasks are shifted to the next iteration.</w:t>
-      </w:r>
-    </w:p>
-    <w:p>
-      <w:r>
+        <w:t>Team members and the Scrum Master discuss how the Team can adjust the development process to make it more effective and fulfilling for the next Sprint.</w:t>
+      </w:r>
+    </w:p>
+    <w:p>
+      <w:pPr>
+        <w:rPr>
+          <w:b/>
+          <w:color w:val="FF0000"/>
+        </w:rPr>
+      </w:pPr>
+    </w:p>
+    <w:p>
+      <w:pPr>
+        <w:rPr>
+          <w:b/>
+          <w:sz w:val="24"/>
+        </w:rPr>
+      </w:pPr>
+      <w:r>
+        <w:rPr>
+          <w:b/>
+          <w:sz w:val="24"/>
+        </w:rPr>
         <w:t>6.</w:t>
       </w:r>
       <w:r>
+        <w:rPr>
+          <w:b/>
+          <w:sz w:val="24"/>
+        </w:rPr>
+        <w:t>5</w:t>
+      </w:r>
+      <w:r>
+        <w:rPr>
+          <w:b/>
+          <w:sz w:val="24"/>
+        </w:rPr>
+        <w:t xml:space="preserve"> - Customer Delivery</w:t>
+      </w:r>
+    </w:p>
+    <w:p>
+      <w:r>
+        <w:t>6.</w:t>
+      </w:r>
+      <w:r>
+        <w:t>5</w:t>
+      </w:r>
+      <w:r>
+        <w:t>.1 – Finalize customer delivery package</w:t>
+      </w:r>
+    </w:p>
+    <w:p>
+      <w:pPr>
+        <w:ind w:left="360"/>
+      </w:pPr>
+      <w:r>
+        <w:rPr>
+          <w:i/>
+        </w:rPr>
+        <w:t>Person(s):</w:t>
+      </w:r>
+      <w:r>
+        <w:t xml:space="preserve"> </w:t>
+      </w:r>
+      <w:r>
+        <w:t>Product Owner, Development Team</w:t>
+      </w:r>
+    </w:p>
+    <w:p>
+      <w:pPr>
+        <w:ind w:left="360"/>
+      </w:pPr>
+      <w:r>
+        <w:rPr>
+          <w:i/>
+        </w:rPr>
+        <w:t>Predecessor(s):</w:t>
+      </w:r>
+      <w:r>
+        <w:t xml:space="preserve"> </w:t>
+      </w:r>
+      <w:r>
+        <w:t>6</w:t>
+      </w:r>
+      <w:r>
+        <w:t>.</w:t>
+      </w:r>
+      <w:r>
         <w:t>4</w:t>
       </w:r>
       <w:r>
@@ -10076,213 +10557,37 @@
       <w:r>
         <w:t>7</w:t>
       </w:r>
-      <w:r>
-        <w:t xml:space="preserve"> –</w:t>
-      </w:r>
-      <w:r>
-        <w:t xml:space="preserve"> Scrum Retrospective Meeting</w:t>
-      </w:r>
-    </w:p>
-    <w:p>
-      <w:pPr>
-        <w:ind w:left="360"/>
-      </w:pPr>
-      <w:r>
-        <w:rPr>
-          <w:i/>
-        </w:rPr>
-        <w:t>Person(s):</w:t>
+    </w:p>
+    <w:p>
+      <w:pPr>
+        <w:ind w:left="360"/>
+      </w:pPr>
+      <w:r>
+        <w:rPr>
+          <w:i/>
+        </w:rPr>
+        <w:t>Duration:</w:t>
       </w:r>
       <w:r>
         <w:t xml:space="preserve"> </w:t>
       </w:r>
       <w:r>
-        <w:t xml:space="preserve">Scrum Master, </w:t>
-      </w:r>
-      <w:r>
-        <w:t>Development Team</w:t>
-      </w:r>
-    </w:p>
-    <w:p>
-      <w:pPr>
-        <w:ind w:left="360"/>
-      </w:pPr>
-      <w:r>
-        <w:rPr>
-          <w:i/>
-        </w:rPr>
-        <w:t>Predecessor(s):</w:t>
-      </w:r>
-      <w:r>
-        <w:t xml:space="preserve"> 6.</w:t>
-      </w:r>
-      <w:r>
-        <w:t>4</w:t>
-      </w:r>
-      <w:r>
-        <w:t>.</w:t>
-      </w:r>
-      <w:r>
-        <w:t>6</w:t>
-      </w:r>
-    </w:p>
-    <w:p>
-      <w:pPr>
-        <w:ind w:left="360"/>
-      </w:pPr>
-      <w:r>
-        <w:rPr>
-          <w:i/>
-        </w:rPr>
-        <w:t>Duration:</w:t>
-      </w:r>
-      <w:r>
-        <w:t xml:space="preserve"> </w:t>
-      </w:r>
-      <w:r>
-        <w:t xml:space="preserve">30 min, </w:t>
-      </w:r>
-      <w:r>
         <w:t>12</w:t>
       </w:r>
       <w:r>
         <w:t>/</w:t>
       </w:r>
       <w:r>
-        <w:t>6</w:t>
-      </w:r>
-      <w:r>
-        <w:t>/13</w:t>
-      </w:r>
-    </w:p>
-    <w:p>
-      <w:pPr>
-        <w:ind w:left="360"/>
-        <w:rPr>
-          <w:i/>
-        </w:rPr>
-      </w:pPr>
-      <w:r>
-        <w:rPr>
-          <w:i/>
-        </w:rPr>
-        <w:t>Description:</w:t>
-      </w:r>
-    </w:p>
-    <w:p>
-      <w:pPr>
-        <w:ind w:left="720"/>
-      </w:pPr>
-      <w:r>
-        <w:t>Team members and the Scrum Master discuss how the Team can adjust the development process to make it more effective and fulfilling for the next Sprint.</w:t>
-      </w:r>
-    </w:p>
-    <w:p>
-      <w:pPr>
-        <w:rPr>
-          <w:b/>
-          <w:color w:val="FF0000"/>
-        </w:rPr>
-      </w:pPr>
-    </w:p>
-    <w:p>
-      <w:pPr>
-        <w:rPr>
-          <w:b/>
-          <w:sz w:val="24"/>
-        </w:rPr>
-      </w:pPr>
-      <w:r>
-        <w:rPr>
-          <w:b/>
-          <w:sz w:val="24"/>
-        </w:rPr>
-        <w:t>6.</w:t>
-      </w:r>
-      <w:r>
-        <w:rPr>
-          <w:b/>
-          <w:sz w:val="24"/>
-        </w:rPr>
-        <w:t>5</w:t>
-      </w:r>
-      <w:r>
-        <w:rPr>
-          <w:b/>
-          <w:sz w:val="24"/>
-        </w:rPr>
-        <w:t xml:space="preserve"> - Customer Delivery</w:t>
-      </w:r>
-    </w:p>
-    <w:p>
-      <w:r>
-        <w:t>6.</w:t>
-      </w:r>
-      <w:r>
-        <w:t>5</w:t>
-      </w:r>
-      <w:r>
-        <w:t>.1 – Finalize customer delivery package</w:t>
-      </w:r>
-    </w:p>
-    <w:p>
-      <w:pPr>
-        <w:ind w:left="360"/>
-      </w:pPr>
-      <w:r>
-        <w:rPr>
-          <w:i/>
-        </w:rPr>
-        <w:t>Person(s):</w:t>
-      </w:r>
-      <w:r>
-        <w:t xml:space="preserve"> </w:t>
-      </w:r>
-      <w:r>
-        <w:t>Product Owner, Development Team</w:t>
-      </w:r>
-    </w:p>
-    <w:p>
-      <w:pPr>
-        <w:ind w:left="360"/>
-      </w:pPr>
-      <w:r>
-        <w:rPr>
-          <w:i/>
-        </w:rPr>
-        <w:t>Predecessor(s):</w:t>
-      </w:r>
-      <w:r>
-        <w:t xml:space="preserve"> </w:t>
-      </w:r>
-      <w:r>
-        <w:t>6</w:t>
-      </w:r>
-      <w:r>
-        <w:t>.</w:t>
-      </w:r>
-      <w:r>
-        <w:t>4</w:t>
-      </w:r>
-      <w:r>
-        <w:t>.</w:t>
-      </w:r>
-      <w:r>
-        <w:t>7</w:t>
-      </w:r>
-    </w:p>
-    <w:p>
-      <w:pPr>
-        <w:ind w:left="360"/>
-      </w:pPr>
-      <w:r>
-        <w:rPr>
-          <w:i/>
-        </w:rPr>
-        <w:t>Duration:</w:t>
-      </w:r>
-      <w:r>
-        <w:t xml:space="preserve"> </w:t>
+        <w:t>9</w:t>
+      </w:r>
+      <w:r>
+        <w:t>/1</w:t>
+      </w:r>
+      <w:r>
+        <w:t>3</w:t>
+      </w:r>
+      <w:r>
+        <w:t xml:space="preserve"> - </w:t>
       </w:r>
       <w:r>
         <w:t>12</w:t>
@@ -10291,25 +10596,10 @@
         <w:t>/</w:t>
       </w:r>
       <w:r>
-        <w:t>6</w:t>
-      </w:r>
-      <w:r>
-        <w:t>/1</w:t>
-      </w:r>
-      <w:r>
-        <w:t>3</w:t>
-      </w:r>
-      <w:r>
-        <w:t xml:space="preserve"> - </w:t>
-      </w:r>
-      <w:r>
-        <w:t>12</w:t>
-      </w:r>
-      <w:r>
-        <w:t>/</w:t>
-      </w:r>
-      <w:r>
-        <w:t>10</w:t>
+        <w:t>1</w:t>
+      </w:r>
+      <w:r>
+        <w:t>1</w:t>
       </w:r>
       <w:r>
         <w:t>/1</w:t>
@@ -12212,7 +12502,7 @@
     </w:p>
     <w:p>
       <w:r>
-        <w:t xml:space="preserve">8.1.1 – 1st Offense: </w:t>
+        <w:t>8.1.1 – Scholastic Honesty:</w:t>
       </w:r>
     </w:p>
     <w:p>
@@ -12220,20 +12510,181 @@
         <w:ind w:left="720"/>
       </w:pPr>
       <w:r>
+        <w:t>All team members agree to act with integrity and professionalism</w:t>
+      </w:r>
+      <w:r>
+        <w:t xml:space="preserve"> and </w:t>
+      </w:r>
+      <w:r>
+        <w:t>at all times obey and uphold the currently posted rules of scholastic honesty at UT Dallas</w:t>
+      </w:r>
+      <w:r>
+        <w:t>.</w:t>
+      </w:r>
+    </w:p>
+    <w:p>
+      <w:r>
+        <w:t>8.1.1 – Teamwork:</w:t>
+      </w:r>
+    </w:p>
+    <w:p>
+      <w:pPr>
+        <w:ind w:left="720"/>
+      </w:pPr>
+      <w:r>
+        <w:t xml:space="preserve">All team members agree to respect other team members’ opinions, </w:t>
+      </w:r>
+      <w:r>
+        <w:t xml:space="preserve">and </w:t>
+      </w:r>
+      <w:r>
+        <w:t>to ensure that all criticism is constructive and targeted at the idea not the person. All team members agree that our responsibilities to our fellow team members,</w:t>
+      </w:r>
+      <w:r>
+        <w:t xml:space="preserve"> to the project deliverables,</w:t>
+      </w:r>
+      <w:r>
+        <w:t xml:space="preserve"> UT Dallas staff, and our project mentor are </w:t>
+      </w:r>
+      <w:r>
+        <w:t>our top priorities</w:t>
+      </w:r>
+      <w:r>
+        <w:t>.</w:t>
+      </w:r>
+    </w:p>
+    <w:p>
+      <w:r>
+        <w:t>8.1.2 – Meetings:</w:t>
+      </w:r>
+    </w:p>
+    <w:p>
+      <w:pPr>
+        <w:ind w:left="720"/>
+      </w:pPr>
+      <w:r>
+        <w:t>All team members agree that if they cannot attend a scheduled meeting that they will contact the other team members and explain the circumstances at the earliest opportunity to minimize the effects of their absence on the project.</w:t>
+      </w:r>
+    </w:p>
+    <w:p>
+      <w:r>
+        <w:t>8.1.3 – Communications:</w:t>
+      </w:r>
+    </w:p>
+    <w:p>
+      <w:pPr>
+        <w:ind w:left="720"/>
+      </w:pPr>
+      <w:r>
+        <w:t xml:space="preserve">All team members agree that any project related email, voice mail, or text requiring a response will be answered in 24 hours or less. </w:t>
+      </w:r>
+    </w:p>
+    <w:p>
+      <w:r>
+        <w:t>8.1.4 – Deliverables:</w:t>
+      </w:r>
+    </w:p>
+    <w:p>
+      <w:pPr>
+        <w:ind w:left="720"/>
+      </w:pPr>
+      <w:r>
+        <w:t>All team members agree that if the timely submission of a deliverable to either the team, UT Dallas, or the project mentor is in jeopardy, they will notify all other team members a week prior to the deliverable due date or at the earliest possible opportunity so that other team members can act to resolve the issue before it adversely affects project success.</w:t>
+      </w:r>
+    </w:p>
+    <w:p/>
+    <w:p>
+      <w:pPr>
+        <w:rPr>
+          <w:b/>
+          <w:sz w:val="24"/>
+        </w:rPr>
+      </w:pPr>
+      <w:r>
+        <w:rPr>
+          <w:b/>
+          <w:sz w:val="24"/>
+        </w:rPr>
+        <w:t>8</w:t>
+      </w:r>
+      <w:r>
+        <w:rPr>
+          <w:b/>
+          <w:sz w:val="24"/>
+        </w:rPr>
+        <w:t>.</w:t>
+      </w:r>
+      <w:r>
+        <w:rPr>
+          <w:b/>
+          <w:sz w:val="24"/>
+        </w:rPr>
+        <w:t>2</w:t>
+      </w:r>
+      <w:r>
+        <w:rPr>
+          <w:b/>
+          <w:sz w:val="24"/>
+        </w:rPr>
+        <w:t xml:space="preserve"> </w:t>
+      </w:r>
+      <w:r>
+        <w:rPr>
+          <w:b/>
+          <w:sz w:val="24"/>
+        </w:rPr>
+        <w:t>–</w:t>
+      </w:r>
+      <w:r>
+        <w:rPr>
+          <w:b/>
+          <w:sz w:val="24"/>
+        </w:rPr>
+        <w:t xml:space="preserve"> </w:t>
+      </w:r>
+      <w:r>
+        <w:rPr>
+          <w:b/>
+          <w:sz w:val="24"/>
+        </w:rPr>
+        <w:t>Remedies for Unacceptable</w:t>
+      </w:r>
+      <w:r>
+        <w:rPr>
+          <w:b/>
+          <w:sz w:val="24"/>
+        </w:rPr>
+        <w:t xml:space="preserve"> Behavior</w:t>
+      </w:r>
+    </w:p>
+    <w:p>
+      <w:r>
+        <w:t>8.</w:t>
+      </w:r>
+      <w:r>
+        <w:t>2</w:t>
+      </w:r>
+      <w:r>
+        <w:t xml:space="preserve">.1 – 1st Offense: </w:t>
+      </w:r>
+    </w:p>
+    <w:p>
+      <w:pPr>
+        <w:ind w:left="720"/>
+      </w:pPr>
+      <w:r>
         <w:t>On the first occurrence of unacceptable behavior, determine the circumstances involved, resolve the problem, and document the event in the meeting minutes.</w:t>
       </w:r>
     </w:p>
     <w:p>
       <w:r>
-        <w:t xml:space="preserve">8.1.2 - 2nd </w:t>
-      </w:r>
-      <w:proofErr w:type="gramStart"/>
-      <w:r>
-        <w:t>Offense</w:t>
-      </w:r>
-      <w:proofErr w:type="gramEnd"/>
-      <w:r>
-        <w:t xml:space="preserve">: </w:t>
+        <w:t>8.</w:t>
+      </w:r>
+      <w:r>
+        <w:t>2</w:t>
+      </w:r>
+      <w:r>
+        <w:t xml:space="preserve">.2 - 2nd Offense: </w:t>
       </w:r>
     </w:p>
     <w:p>
@@ -12246,15 +12697,13 @@
     </w:p>
     <w:p>
       <w:r>
-        <w:t xml:space="preserve">8.1.3 – 3rd </w:t>
-      </w:r>
-      <w:proofErr w:type="gramStart"/>
-      <w:r>
-        <w:t>Offense</w:t>
-      </w:r>
-      <w:proofErr w:type="gramEnd"/>
-      <w:r>
-        <w:t xml:space="preserve">: </w:t>
+        <w:t>8.</w:t>
+      </w:r>
+      <w:r>
+        <w:t>2</w:t>
+      </w:r>
+      <w:r>
+        <w:t xml:space="preserve">.3 – 3rd Offense: </w:t>
       </w:r>
     </w:p>
     <w:p>
@@ -12267,7 +12716,13 @@
     </w:p>
     <w:p>
       <w:r>
-        <w:t>8.1.4 – Definition of unacceptable behavior:</w:t>
+        <w:t>8.</w:t>
+      </w:r>
+      <w:r>
+        <w:t>2</w:t>
+      </w:r>
+      <w:r>
+        <w:t>.4 – Definition of unacceptable behavior:</w:t>
       </w:r>
     </w:p>
     <w:p>
@@ -12286,8 +12741,171 @@
         </w:rPr>
       </w:pPr>
       <w:r>
+        <w:lastRenderedPageBreak/>
         <w:t>Valid reasons that must be considered include those listed for obtaining an incomplete standing in a course (illness, death in the family, travel for business or academic reasons, etc.)</w:t>
       </w:r>
+    </w:p>
+    <w:p>
+      <w:pPr>
+        <w:rPr>
+          <w:b/>
+          <w:color w:val="1F497D" w:themeColor="text2"/>
+          <w:sz w:val="28"/>
+        </w:rPr>
+      </w:pPr>
+    </w:p>
+    <w:p>
+      <w:pPr>
+        <w:rPr>
+          <w:b/>
+          <w:color w:val="1F497D" w:themeColor="text2"/>
+          <w:sz w:val="28"/>
+        </w:rPr>
+      </w:pPr>
+    </w:p>
+    <w:p>
+      <w:pPr>
+        <w:rPr>
+          <w:b/>
+          <w:color w:val="1F497D" w:themeColor="text2"/>
+          <w:sz w:val="28"/>
+        </w:rPr>
+      </w:pPr>
+    </w:p>
+    <w:p>
+      <w:pPr>
+        <w:rPr>
+          <w:b/>
+          <w:color w:val="1F497D" w:themeColor="text2"/>
+          <w:sz w:val="28"/>
+        </w:rPr>
+      </w:pPr>
+    </w:p>
+    <w:p>
+      <w:pPr>
+        <w:rPr>
+          <w:b/>
+          <w:color w:val="1F497D" w:themeColor="text2"/>
+          <w:sz w:val="28"/>
+        </w:rPr>
+      </w:pPr>
+    </w:p>
+    <w:p>
+      <w:pPr>
+        <w:rPr>
+          <w:b/>
+          <w:color w:val="1F497D" w:themeColor="text2"/>
+          <w:sz w:val="28"/>
+        </w:rPr>
+      </w:pPr>
+    </w:p>
+    <w:p>
+      <w:pPr>
+        <w:rPr>
+          <w:b/>
+          <w:color w:val="1F497D" w:themeColor="text2"/>
+          <w:sz w:val="28"/>
+        </w:rPr>
+      </w:pPr>
+    </w:p>
+    <w:p>
+      <w:pPr>
+        <w:rPr>
+          <w:b/>
+          <w:color w:val="1F497D" w:themeColor="text2"/>
+          <w:sz w:val="28"/>
+        </w:rPr>
+      </w:pPr>
+    </w:p>
+    <w:p>
+      <w:pPr>
+        <w:rPr>
+          <w:b/>
+          <w:color w:val="1F497D" w:themeColor="text2"/>
+          <w:sz w:val="28"/>
+        </w:rPr>
+      </w:pPr>
+    </w:p>
+    <w:p>
+      <w:pPr>
+        <w:rPr>
+          <w:b/>
+          <w:color w:val="1F497D" w:themeColor="text2"/>
+          <w:sz w:val="28"/>
+        </w:rPr>
+      </w:pPr>
+    </w:p>
+    <w:p>
+      <w:pPr>
+        <w:rPr>
+          <w:b/>
+          <w:color w:val="1F497D" w:themeColor="text2"/>
+          <w:sz w:val="28"/>
+        </w:rPr>
+      </w:pPr>
+    </w:p>
+    <w:p>
+      <w:pPr>
+        <w:rPr>
+          <w:b/>
+          <w:color w:val="1F497D" w:themeColor="text2"/>
+          <w:sz w:val="28"/>
+        </w:rPr>
+      </w:pPr>
+    </w:p>
+    <w:p>
+      <w:pPr>
+        <w:rPr>
+          <w:b/>
+          <w:color w:val="1F497D" w:themeColor="text2"/>
+          <w:sz w:val="28"/>
+        </w:rPr>
+      </w:pPr>
+    </w:p>
+    <w:p>
+      <w:pPr>
+        <w:rPr>
+          <w:b/>
+          <w:color w:val="1F497D" w:themeColor="text2"/>
+          <w:sz w:val="28"/>
+        </w:rPr>
+      </w:pPr>
+    </w:p>
+    <w:p>
+      <w:pPr>
+        <w:rPr>
+          <w:b/>
+          <w:color w:val="1F497D" w:themeColor="text2"/>
+          <w:sz w:val="28"/>
+        </w:rPr>
+      </w:pPr>
+    </w:p>
+    <w:p>
+      <w:pPr>
+        <w:rPr>
+          <w:b/>
+          <w:color w:val="1F497D" w:themeColor="text2"/>
+          <w:sz w:val="28"/>
+        </w:rPr>
+      </w:pPr>
+    </w:p>
+    <w:p>
+      <w:pPr>
+        <w:rPr>
+          <w:b/>
+          <w:color w:val="1F497D" w:themeColor="text2"/>
+          <w:sz w:val="28"/>
+        </w:rPr>
+      </w:pPr>
+    </w:p>
+    <w:p>
+      <w:pPr>
+        <w:rPr>
+          <w:b/>
+          <w:color w:val="1F497D" w:themeColor="text2"/>
+          <w:sz w:val="28"/>
+        </w:rPr>
+      </w:pPr>
     </w:p>
     <w:p>
       <w:pPr>
@@ -12484,7 +13102,14 @@
         <w:rPr>
           <w:sz w:val="24"/>
         </w:rPr>
-        <w:t>. (201</w:t>
+        <w:t xml:space="preserve">. </w:t>
+      </w:r>
+      <w:proofErr w:type="gramStart"/>
+      <w:r>
+        <w:rPr>
+          <w:sz w:val="24"/>
+        </w:rPr>
+        <w:t>(201</w:t>
       </w:r>
       <w:r>
         <w:rPr>
@@ -12575,351 +13200,35 @@
         <w:rPr>
           <w:sz w:val="24"/>
         </w:rPr>
-        <w:t xml:space="preserve"> file</w:t>
+        <w:t xml:space="preserve"> file]</w:t>
+      </w:r>
+      <w:r>
+        <w:rPr>
+          <w:sz w:val="24"/>
+        </w:rPr>
+        <w:t>.</w:t>
+      </w:r>
+      <w:proofErr w:type="gramEnd"/>
+      <w:r>
+        <w:rPr>
+          <w:sz w:val="24"/>
+        </w:rPr>
+        <w:t xml:space="preserve"> </w:t>
       </w:r>
       <w:proofErr w:type="gramStart"/>
       <w:r>
         <w:rPr>
           <w:sz w:val="24"/>
         </w:rPr>
-        <w:t>] .</w:t>
+        <w:t>Available :</w:t>
       </w:r>
       <w:proofErr w:type="gramEnd"/>
       <w:r>
         <w:rPr>
           <w:sz w:val="24"/>
         </w:rPr>
-        <w:t xml:space="preserve"> </w:t>
-      </w:r>
-      <w:proofErr w:type="gramStart"/>
-      <w:r>
-        <w:rPr>
-          <w:sz w:val="24"/>
-        </w:rPr>
-        <w:t>Available :</w:t>
-      </w:r>
-      <w:proofErr w:type="gramEnd"/>
-      <w:r>
-        <w:rPr>
-          <w:sz w:val="24"/>
-        </w:rPr>
         <w:t xml:space="preserve"> http://www.utdallas.edu/~ewong/SE4485-2013-Fall/Template/1-managment-plan.pdf</w:t>
       </w:r>
-    </w:p>
-    <w:p>
-      <w:pPr>
-        <w:rPr>
-          <w:sz w:val="20"/>
-        </w:rPr>
-      </w:pPr>
-    </w:p>
-    <w:p>
-      <w:pPr>
-        <w:rPr>
-          <w:sz w:val="20"/>
-        </w:rPr>
-      </w:pPr>
-    </w:p>
-    <w:p>
-      <w:pPr>
-        <w:rPr>
-          <w:sz w:val="20"/>
-        </w:rPr>
-      </w:pPr>
-    </w:p>
-    <w:p>
-      <w:pPr>
-        <w:rPr>
-          <w:sz w:val="20"/>
-        </w:rPr>
-      </w:pPr>
-    </w:p>
-    <w:p>
-      <w:pPr>
-        <w:rPr>
-          <w:sz w:val="20"/>
-        </w:rPr>
-      </w:pPr>
-    </w:p>
-    <w:p>
-      <w:pPr>
-        <w:rPr>
-          <w:sz w:val="20"/>
-        </w:rPr>
-      </w:pPr>
-    </w:p>
-    <w:p>
-      <w:pPr>
-        <w:rPr>
-          <w:sz w:val="20"/>
-        </w:rPr>
-      </w:pPr>
-    </w:p>
-    <w:p>
-      <w:pPr>
-        <w:rPr>
-          <w:sz w:val="20"/>
-        </w:rPr>
-      </w:pPr>
-    </w:p>
-    <w:p>
-      <w:pPr>
-        <w:rPr>
-          <w:sz w:val="20"/>
-        </w:rPr>
-      </w:pPr>
-    </w:p>
-    <w:p>
-      <w:pPr>
-        <w:rPr>
-          <w:sz w:val="20"/>
-        </w:rPr>
-      </w:pPr>
-    </w:p>
-    <w:p>
-      <w:pPr>
-        <w:rPr>
-          <w:sz w:val="20"/>
-        </w:rPr>
-      </w:pPr>
-    </w:p>
-    <w:p>
-      <w:pPr>
-        <w:rPr>
-          <w:sz w:val="20"/>
-        </w:rPr>
-      </w:pPr>
-    </w:p>
-    <w:p>
-      <w:pPr>
-        <w:rPr>
-          <w:sz w:val="20"/>
-        </w:rPr>
-      </w:pPr>
-    </w:p>
-    <w:p>
-      <w:pPr>
-        <w:rPr>
-          <w:sz w:val="20"/>
-        </w:rPr>
-      </w:pPr>
-    </w:p>
-    <w:p>
-      <w:pPr>
-        <w:rPr>
-          <w:sz w:val="20"/>
-        </w:rPr>
-      </w:pPr>
-    </w:p>
-    <w:p>
-      <w:pPr>
-        <w:rPr>
-          <w:sz w:val="20"/>
-        </w:rPr>
-      </w:pPr>
-    </w:p>
-    <w:p>
-      <w:pPr>
-        <w:rPr>
-          <w:sz w:val="20"/>
-        </w:rPr>
-      </w:pPr>
-    </w:p>
-    <w:p>
-      <w:pPr>
-        <w:rPr>
-          <w:sz w:val="20"/>
-        </w:rPr>
-      </w:pPr>
-    </w:p>
-    <w:p>
-      <w:pPr>
-        <w:rPr>
-          <w:sz w:val="20"/>
-        </w:rPr>
-      </w:pPr>
-    </w:p>
-    <w:p>
-      <w:pPr>
-        <w:rPr>
-          <w:sz w:val="20"/>
-        </w:rPr>
-      </w:pPr>
-    </w:p>
-    <w:p>
-      <w:pPr>
-        <w:rPr>
-          <w:sz w:val="20"/>
-        </w:rPr>
-      </w:pPr>
-    </w:p>
-    <w:p>
-      <w:pPr>
-        <w:rPr>
-          <w:sz w:val="20"/>
-        </w:rPr>
-      </w:pPr>
-    </w:p>
-    <w:p>
-      <w:pPr>
-        <w:rPr>
-          <w:sz w:val="20"/>
-        </w:rPr>
-      </w:pPr>
-    </w:p>
-    <w:p>
-      <w:pPr>
-        <w:rPr>
-          <w:sz w:val="20"/>
-        </w:rPr>
-      </w:pPr>
-    </w:p>
-    <w:p>
-      <w:pPr>
-        <w:rPr>
-          <w:sz w:val="20"/>
-        </w:rPr>
-      </w:pPr>
-    </w:p>
-    <w:p>
-      <w:pPr>
-        <w:rPr>
-          <w:sz w:val="20"/>
-        </w:rPr>
-      </w:pPr>
-    </w:p>
-    <w:p>
-      <w:pPr>
-        <w:rPr>
-          <w:sz w:val="20"/>
-        </w:rPr>
-      </w:pPr>
-    </w:p>
-    <w:p>
-      <w:pPr>
-        <w:rPr>
-          <w:sz w:val="20"/>
-        </w:rPr>
-      </w:pPr>
-    </w:p>
-    <w:p>
-      <w:pPr>
-        <w:rPr>
-          <w:sz w:val="20"/>
-        </w:rPr>
-      </w:pPr>
-    </w:p>
-    <w:p>
-      <w:pPr>
-        <w:rPr>
-          <w:sz w:val="20"/>
-        </w:rPr>
-      </w:pPr>
-    </w:p>
-    <w:p>
-      <w:pPr>
-        <w:rPr>
-          <w:sz w:val="20"/>
-        </w:rPr>
-      </w:pPr>
-    </w:p>
-    <w:p>
-      <w:pPr>
-        <w:rPr>
-          <w:sz w:val="20"/>
-        </w:rPr>
-      </w:pPr>
-    </w:p>
-    <w:p>
-      <w:pPr>
-        <w:rPr>
-          <w:sz w:val="20"/>
-        </w:rPr>
-      </w:pPr>
-    </w:p>
-    <w:p>
-      <w:pPr>
-        <w:rPr>
-          <w:sz w:val="20"/>
-        </w:rPr>
-      </w:pPr>
-    </w:p>
-    <w:p>
-      <w:pPr>
-        <w:rPr>
-          <w:sz w:val="20"/>
-        </w:rPr>
-      </w:pPr>
-    </w:p>
-    <w:p>
-      <w:pPr>
-        <w:rPr>
-          <w:sz w:val="20"/>
-        </w:rPr>
-      </w:pPr>
-    </w:p>
-    <w:p>
-      <w:pPr>
-        <w:rPr>
-          <w:sz w:val="20"/>
-        </w:rPr>
-      </w:pPr>
-    </w:p>
-    <w:p>
-      <w:pPr>
-        <w:rPr>
-          <w:sz w:val="20"/>
-        </w:rPr>
-      </w:pPr>
-    </w:p>
-    <w:p>
-      <w:pPr>
-        <w:rPr>
-          <w:sz w:val="20"/>
-        </w:rPr>
-      </w:pPr>
-    </w:p>
-    <w:p>
-      <w:pPr>
-        <w:rPr>
-          <w:sz w:val="20"/>
-        </w:rPr>
-      </w:pPr>
-    </w:p>
-    <w:p>
-      <w:pPr>
-        <w:rPr>
-          <w:sz w:val="20"/>
-        </w:rPr>
-      </w:pPr>
-    </w:p>
-    <w:p>
-      <w:pPr>
-        <w:rPr>
-          <w:sz w:val="20"/>
-        </w:rPr>
-      </w:pPr>
-    </w:p>
-    <w:p>
-      <w:pPr>
-        <w:rPr>
-          <w:sz w:val="20"/>
-        </w:rPr>
-      </w:pPr>
-    </w:p>
-    <w:p>
-      <w:pPr>
-        <w:rPr>
-          <w:sz w:val="20"/>
-        </w:rPr>
-      </w:pPr>
-    </w:p>
-    <w:p>
-      <w:pPr>
-        <w:rPr>
-          <w:sz w:val="20"/>
-        </w:rPr>
-      </w:pPr>
     </w:p>
     <w:sectPr>
       <w:headerReference w:type="default" r:id="rId8"/>
@@ -12984,7 +13293,7 @@
           <w:rPr>
             <w:noProof/>
           </w:rPr>
-          <w:t>2</w:t>
+          <w:t>13</w:t>
         </w:r>
         <w:r>
           <w:rPr>

--- a/Project Mgmt Plan(Team 7).docx
+++ b/Project Mgmt Plan(Team 7).docx
@@ -1332,6 +1332,40 @@
               </w:rPr>
               <w:t>updated the Table of Contents</w:t>
             </w:r>
+            <w:r>
+              <w:rPr>
+                <w:rFonts w:ascii="Calibri" w:eastAsia="Times New Roman" w:hAnsi="Calibri" w:cs="Times New Roman"/>
+                <w:color w:val="000000"/>
+                <w:sz w:val="20"/>
+                <w:szCs w:val="20"/>
+                <w:lang w:eastAsia="en-US"/>
+              </w:rPr>
+              <w:t xml:space="preserve">, added Configuration </w:t>
+            </w:r>
+            <w:proofErr w:type="spellStart"/>
+            <w:r>
+              <w:rPr>
+                <w:rFonts w:ascii="Calibri" w:eastAsia="Times New Roman" w:hAnsi="Calibri" w:cs="Times New Roman"/>
+                <w:color w:val="000000"/>
+                <w:sz w:val="20"/>
+                <w:szCs w:val="20"/>
+                <w:lang w:eastAsia="en-US"/>
+              </w:rPr>
+              <w:t>Mgmt</w:t>
+            </w:r>
+            <w:proofErr w:type="spellEnd"/>
+            <w:r>
+              <w:rPr>
+                <w:rFonts w:ascii="Calibri" w:eastAsia="Times New Roman" w:hAnsi="Calibri" w:cs="Times New Roman"/>
+                <w:color w:val="000000"/>
+                <w:sz w:val="20"/>
+                <w:szCs w:val="20"/>
+                <w:lang w:eastAsia="en-US"/>
+              </w:rPr>
+              <w:t xml:space="preserve"> to section 7.0</w:t>
+            </w:r>
+            <w:bookmarkStart w:id="0" w:name="_GoBack"/>
+            <w:bookmarkEnd w:id="0"/>
           </w:p>
         </w:tc>
         <w:tc>
@@ -1417,8 +1451,6 @@
           <w:lang w:eastAsia="en-US"/>
         </w:rPr>
       </w:pPr>
-      <w:bookmarkStart w:id="0" w:name="_GoBack"/>
-      <w:bookmarkEnd w:id="0"/>
     </w:p>
     <w:p>
       <w:pPr>
@@ -1529,17 +1561,15 @@
           <w:lang w:eastAsia="en-US"/>
         </w:rPr>
       </w:pPr>
-    </w:p>
-    <w:p>
-      <w:pPr>
-        <w:spacing w:after="200" w:line="276" w:lineRule="auto"/>
+      <w:r>
         <w:rPr>
           <w:rFonts w:eastAsiaTheme="minorHAnsi"/>
           <w:sz w:val="36"/>
           <w:szCs w:val="36"/>
           <w:lang w:eastAsia="en-US"/>
         </w:rPr>
-      </w:pPr>
+        <w:t>A</w:t>
+      </w:r>
       <w:r>
         <w:rPr>
           <w:rFonts w:eastAsiaTheme="minorHAnsi"/>
@@ -1547,7 +1577,7 @@
           <w:szCs w:val="36"/>
           <w:lang w:eastAsia="en-US"/>
         </w:rPr>
-        <w:t>Abstract</w:t>
+        <w:t>bstract</w:t>
       </w:r>
     </w:p>
     <w:p>
@@ -1836,30 +1866,13 @@
           <w:sz w:val="28"/>
         </w:rPr>
       </w:pPr>
-    </w:p>
-    <w:p>
-      <w:pPr>
-        <w:rPr>
-          <w:b/>
-          <w:color w:val="1F497D" w:themeColor="text2"/>
-          <w:sz w:val="28"/>
-        </w:rPr>
-      </w:pPr>
-    </w:p>
-    <w:p>
-      <w:pPr>
-        <w:rPr>
-          <w:b/>
-          <w:color w:val="1F497D" w:themeColor="text2"/>
-          <w:sz w:val="28"/>
-        </w:rPr>
-      </w:pPr>
-      <w:r>
-        <w:rPr>
-          <w:b/>
-          <w:color w:val="1F497D" w:themeColor="text2"/>
-          <w:sz w:val="28"/>
-        </w:rPr>
+      <w:r>
+        <w:rPr>
+          <w:b/>
+          <w:color w:val="1F497D" w:themeColor="text2"/>
+          <w:sz w:val="28"/>
+        </w:rPr>
+        <w:lastRenderedPageBreak/>
         <w:t>Table of Contents</w:t>
       </w:r>
     </w:p>
@@ -2721,12 +2734,31 @@
           <w:sz w:val="28"/>
         </w:rPr>
       </w:pPr>
-      <w:r>
-        <w:rPr>
-          <w:b/>
-          <w:color w:val="1F497D" w:themeColor="text2"/>
-          <w:sz w:val="28"/>
-        </w:rPr>
+    </w:p>
+    <w:p>
+      <w:pPr>
+        <w:rPr>
+          <w:b/>
+          <w:color w:val="1F497D" w:themeColor="text2"/>
+          <w:sz w:val="28"/>
+        </w:rPr>
+      </w:pPr>
+    </w:p>
+    <w:p>
+      <w:pPr>
+        <w:rPr>
+          <w:b/>
+          <w:color w:val="1F497D" w:themeColor="text2"/>
+          <w:sz w:val="28"/>
+        </w:rPr>
+      </w:pPr>
+      <w:r>
+        <w:rPr>
+          <w:b/>
+          <w:color w:val="1F497D" w:themeColor="text2"/>
+          <w:sz w:val="28"/>
+        </w:rPr>
+        <w:lastRenderedPageBreak/>
         <w:t xml:space="preserve">Section 1.0 - </w:t>
       </w:r>
       <w:r>
@@ -3104,6 +3136,7 @@
           <w:color w:val="1F497D" w:themeColor="text2"/>
           <w:sz w:val="28"/>
         </w:rPr>
+        <w:lastRenderedPageBreak/>
         <w:t xml:space="preserve">Section 2.0 - </w:t>
       </w:r>
       <w:r>
@@ -3466,58 +3499,408 @@
         <w:ind w:left="720"/>
       </w:pPr>
       <w:r>
-        <w:t xml:space="preserve">Javier has experience coding in Java, C++, Python, and MIPS Assembly for project deliverables meeting the requirements of University of Texas at Dallas Software Engineering courses. Javier also has recent experience in database implementation, having completed a database course last year. He has working experience as a Project Manager, working through the software development life cycle using Waterfall process for projects </w:t>
-      </w:r>
+        <w:t>Javier has experience coding in Java, C++, Python, and MIPS Assembly for project deliverables meeting the requirements of University of Texas at Dallas Software Engineering courses. Javier also has recent experience in database implementation, having completed a database course last year. He has working experience as a Project Manager, working through the software development life cycle using Waterfall process for projects on the Reference Data Systems and Governance (RDS&amp;G) department for the Consuming Banking Technology and Operations (CBT&amp;O) line of business of Bank of America.</w:t>
+      </w:r>
+    </w:p>
+    <w:p>
+      <w:r>
+        <w:t>2.1.5 – David Rivera</w:t>
+      </w:r>
+    </w:p>
+    <w:p>
+      <w:pPr>
+        <w:ind w:left="360"/>
+        <w:rPr>
+          <w:i/>
+        </w:rPr>
+      </w:pPr>
+      <w:r>
+        <w:rPr>
+          <w:i/>
+        </w:rPr>
+        <w:t>Experience:</w:t>
+      </w:r>
+    </w:p>
+    <w:p>
+      <w:pPr>
+        <w:ind w:left="720"/>
+        <w:rPr>
+          <w:color w:val="FF0000"/>
+        </w:rPr>
+      </w:pPr>
       <w:r>
         <w:lastRenderedPageBreak/>
-        <w:t>on the Reference Data Systems and Governance (RDS&amp;G) department for the Consuming Banking Technology and Operations (CBT&amp;O) line of business of Bank of America.</w:t>
-      </w:r>
-    </w:p>
-    <w:p>
-      <w:r>
-        <w:t>2.1.5 – David Rivera</w:t>
-      </w:r>
-    </w:p>
-    <w:p>
-      <w:pPr>
-        <w:ind w:left="360"/>
-        <w:rPr>
-          <w:i/>
-        </w:rPr>
-      </w:pPr>
-      <w:r>
-        <w:rPr>
-          <w:i/>
-        </w:rPr>
-        <w:t>Experience:</w:t>
+        <w:t xml:space="preserve">David has extensive experience programming in C/C++, and Java languages. He also has experience using the Visual Studio IDE and recent experience with </w:t>
+      </w:r>
+      <w:proofErr w:type="spellStart"/>
+      <w:r>
+        <w:t>Mysql</w:t>
+      </w:r>
+      <w:proofErr w:type="spellEnd"/>
+      <w:r>
+        <w:t>, having completed a database course last semester. In addition, David has Android development experience from an advanced requirements project and client-server application development from advanced software architecture.</w:t>
+      </w:r>
+    </w:p>
+    <w:p>
+      <w:pPr>
+        <w:rPr>
+          <w:b/>
+          <w:color w:val="FF0000"/>
+        </w:rPr>
+      </w:pPr>
+    </w:p>
+    <w:p>
+      <w:pPr>
+        <w:rPr>
+          <w:b/>
+          <w:sz w:val="24"/>
+        </w:rPr>
+      </w:pPr>
+      <w:r>
+        <w:rPr>
+          <w:b/>
+          <w:sz w:val="24"/>
+        </w:rPr>
+        <w:t>2.</w:t>
+      </w:r>
+      <w:r>
+        <w:rPr>
+          <w:b/>
+          <w:sz w:val="24"/>
+        </w:rPr>
+        <w:t>2</w:t>
+      </w:r>
+      <w:r>
+        <w:rPr>
+          <w:b/>
+          <w:sz w:val="24"/>
+        </w:rPr>
+        <w:t xml:space="preserve"> – </w:t>
+      </w:r>
+      <w:r>
+        <w:rPr>
+          <w:b/>
+          <w:sz w:val="24"/>
+        </w:rPr>
+        <w:t>Product Owner / Project Manager / Project Leader</w:t>
+      </w:r>
+    </w:p>
+    <w:p>
+      <w:pPr>
+        <w:ind w:firstLine="720"/>
+      </w:pPr>
+      <w:r>
+        <w:t xml:space="preserve"> </w:t>
+      </w:r>
+      <w:r>
+        <w:t>Stephanie Greene</w:t>
+      </w:r>
+    </w:p>
+    <w:p>
+      <w:pPr>
+        <w:ind w:left="360"/>
+      </w:pPr>
+      <w:r>
+        <w:rPr>
+          <w:i/>
+        </w:rPr>
+        <w:t>Rationale</w:t>
+      </w:r>
+      <w:r>
+        <w:rPr>
+          <w:i/>
+        </w:rPr>
+        <w:t>:</w:t>
       </w:r>
     </w:p>
     <w:p>
       <w:pPr>
         <w:ind w:left="720"/>
+      </w:pPr>
+      <w:r>
+        <w:t>Stephanie’s experience using Scrum techniques in her workplace make her the ideal candidate for Product Owner as well as Project Leader.</w:t>
+      </w:r>
+    </w:p>
+    <w:p>
+      <w:pPr>
+        <w:rPr>
+          <w:b/>
+          <w:sz w:val="24"/>
+        </w:rPr>
+      </w:pPr>
+      <w:r>
+        <w:rPr>
+          <w:b/>
+          <w:sz w:val="24"/>
+        </w:rPr>
+        <w:t>2.</w:t>
+      </w:r>
+      <w:r>
+        <w:rPr>
+          <w:b/>
+          <w:sz w:val="24"/>
+        </w:rPr>
+        <w:t>3</w:t>
+      </w:r>
+      <w:r>
+        <w:rPr>
+          <w:b/>
+          <w:sz w:val="24"/>
+        </w:rPr>
+        <w:t xml:space="preserve"> – </w:t>
+      </w:r>
+      <w:r>
+        <w:rPr>
+          <w:b/>
+          <w:sz w:val="24"/>
+        </w:rPr>
+        <w:t>Scrum Master</w:t>
+      </w:r>
+    </w:p>
+    <w:p>
+      <w:pPr>
+        <w:ind w:firstLine="720"/>
         <w:rPr>
           <w:color w:val="FF0000"/>
         </w:rPr>
       </w:pPr>
       <w:r>
-        <w:t xml:space="preserve">David has extensive experience programming in C/C++, and Java languages. He also has experience using the Visual Studio IDE and recent experience with </w:t>
+        <w:rPr>
+          <w:color w:val="FF0000"/>
+        </w:rPr>
+        <w:t xml:space="preserve"> </w:t>
+      </w:r>
+      <w:r>
+        <w:t>Javier Ochoa</w:t>
+      </w:r>
+    </w:p>
+    <w:p>
+      <w:pPr>
+        <w:ind w:left="360"/>
+        <w:rPr>
+          <w:i/>
+        </w:rPr>
+      </w:pPr>
+      <w:r>
+        <w:rPr>
+          <w:i/>
+        </w:rPr>
+        <w:t>Rationale</w:t>
+      </w:r>
+      <w:r>
+        <w:rPr>
+          <w:i/>
+        </w:rPr>
+        <w:t>:</w:t>
+      </w:r>
+    </w:p>
+    <w:p>
+      <w:pPr>
+        <w:ind w:left="720"/>
+      </w:pPr>
+      <w:r>
+        <w:t xml:space="preserve">Javier’s experience with </w:t>
+      </w:r>
+      <w:r>
+        <w:t>his current employer, his education, and his communication skills</w:t>
+      </w:r>
+      <w:r>
+        <w:t xml:space="preserve"> made him a good choice for </w:t>
+      </w:r>
+      <w:r>
+        <w:t>Scrum Master</w:t>
+      </w:r>
+      <w:r>
+        <w:t>.</w:t>
+      </w:r>
+    </w:p>
+    <w:p/>
+    <w:p>
+      <w:pPr>
+        <w:rPr>
+          <w:b/>
+          <w:sz w:val="24"/>
+        </w:rPr>
+      </w:pPr>
+      <w:r>
+        <w:rPr>
+          <w:b/>
+          <w:sz w:val="24"/>
+        </w:rPr>
+        <w:t>2.</w:t>
+      </w:r>
+      <w:r>
+        <w:rPr>
+          <w:b/>
+          <w:sz w:val="24"/>
+        </w:rPr>
+        <w:t>4</w:t>
+      </w:r>
+      <w:r>
+        <w:rPr>
+          <w:b/>
+          <w:sz w:val="24"/>
+        </w:rPr>
+        <w:t xml:space="preserve"> – </w:t>
+      </w:r>
+      <w:r>
+        <w:rPr>
+          <w:b/>
+          <w:sz w:val="24"/>
+        </w:rPr>
+        <w:t xml:space="preserve">Requirements </w:t>
+      </w:r>
+      <w:r>
+        <w:rPr>
+          <w:b/>
+          <w:sz w:val="24"/>
+        </w:rPr>
+        <w:t>Analysts</w:t>
+      </w:r>
+    </w:p>
+    <w:p>
+      <w:pPr>
+        <w:rPr>
+          <w:b/>
+          <w:sz w:val="24"/>
+        </w:rPr>
+      </w:pPr>
+      <w:r>
+        <w:t>2.</w:t>
+      </w:r>
+      <w:r>
+        <w:t>4</w:t>
+      </w:r>
+      <w:r>
+        <w:t>.</w:t>
+      </w:r>
+      <w:r>
+        <w:t>1</w:t>
+      </w:r>
+      <w:r>
+        <w:t xml:space="preserve"> </w:t>
+      </w:r>
+      <w:r>
+        <w:t>–</w:t>
+      </w:r>
+      <w:r>
+        <w:t xml:space="preserve"> </w:t>
+      </w:r>
+      <w:r>
+        <w:t xml:space="preserve">Matthew </w:t>
       </w:r>
       <w:proofErr w:type="spellStart"/>
       <w:r>
-        <w:t>Mysql</w:t>
+        <w:t>Boydston</w:t>
       </w:r>
       <w:proofErr w:type="spellEnd"/>
-      <w:r>
-        <w:t>, having completed a database course last semester. In addition, David has Android development experience from an advanced requirements project and client-server application development from advanced software architecture.</w:t>
-      </w:r>
-    </w:p>
-    <w:p>
-      <w:pPr>
+    </w:p>
+    <w:p>
+      <w:pPr>
+        <w:ind w:left="360"/>
+      </w:pPr>
+      <w:r>
+        <w:rPr>
+          <w:i/>
+        </w:rPr>
+        <w:t>Rationale</w:t>
+      </w:r>
+      <w:r>
+        <w:rPr>
+          <w:i/>
+        </w:rPr>
+        <w:t>:</w:t>
+      </w:r>
+    </w:p>
+    <w:p>
+      <w:pPr>
+        <w:ind w:left="720"/>
+      </w:pPr>
+      <w:r>
+        <w:t xml:space="preserve">Matthew’s experience from his Requirements Engineering course project as well as his experience from his internship </w:t>
+      </w:r>
+      <w:proofErr w:type="spellStart"/>
+      <w:r>
+        <w:t>hackathon</w:t>
+      </w:r>
+      <w:proofErr w:type="spellEnd"/>
+      <w:r>
+        <w:t xml:space="preserve"> made him a good choice for Requirements Analyst.</w:t>
+      </w:r>
+    </w:p>
+    <w:p>
+      <w:pPr>
+        <w:ind w:left="360"/>
+      </w:pPr>
+    </w:p>
+    <w:p>
+      <w:pPr>
+        <w:rPr>
+          <w:b/>
+          <w:sz w:val="24"/>
+        </w:rPr>
+      </w:pPr>
+      <w:r>
+        <w:t>2.</w:t>
+      </w:r>
+      <w:r>
+        <w:t>4</w:t>
+      </w:r>
+      <w:r>
+        <w:t>.</w:t>
+      </w:r>
+      <w:r>
+        <w:t>2</w:t>
+      </w:r>
+      <w:r>
+        <w:t xml:space="preserve"> </w:t>
+      </w:r>
+      <w:r>
+        <w:t>–</w:t>
+      </w:r>
+      <w:r>
+        <w:t xml:space="preserve"> </w:t>
+      </w:r>
+      <w:r>
+        <w:t>David Rivera</w:t>
+      </w:r>
+    </w:p>
+    <w:p>
+      <w:pPr>
+        <w:ind w:left="360"/>
         <w:rPr>
           <w:b/>
           <w:color w:val="FF0000"/>
         </w:rPr>
       </w:pPr>
+      <w:r>
+        <w:rPr>
+          <w:i/>
+        </w:rPr>
+        <w:t>Rationale</w:t>
+      </w:r>
+      <w:r>
+        <w:rPr>
+          <w:i/>
+        </w:rPr>
+        <w:t>:</w:t>
+      </w:r>
+    </w:p>
+    <w:p>
+      <w:pPr>
+        <w:ind w:left="720"/>
+      </w:pPr>
+      <w:r>
+        <w:t>David’s experience in his advanced requirements project made him a good choice for Requirements Analyst.</w:t>
+      </w:r>
+    </w:p>
+    <w:p>
+      <w:pPr>
+        <w:ind w:left="720"/>
+        <w:rPr>
+          <w:color w:val="FF0000"/>
+        </w:rPr>
+      </w:pPr>
     </w:p>
     <w:p>
       <w:pPr>
@@ -3538,7 +3921,7 @@
           <w:b/>
           <w:sz w:val="24"/>
         </w:rPr>
-        <w:t>2</w:t>
+        <w:t>5</w:t>
       </w:r>
       <w:r>
         <w:rPr>
@@ -3552,23 +3935,31 @@
           <w:b/>
           <w:sz w:val="24"/>
         </w:rPr>
-        <w:t>Product Owner / Project Manager / Project Leader</w:t>
-      </w:r>
-    </w:p>
-    <w:p>
-      <w:pPr>
-        <w:ind w:firstLine="720"/>
-      </w:pPr>
-      <w:r>
-        <w:t xml:space="preserve"> </w:t>
-      </w:r>
-      <w:r>
-        <w:t>Stephanie Greene</w:t>
-      </w:r>
-    </w:p>
-    <w:p>
-      <w:pPr>
-        <w:ind w:left="360"/>
+        <w:t>Testers</w:t>
+      </w:r>
+    </w:p>
+    <w:p>
+      <w:r>
+        <w:t>2.</w:t>
+      </w:r>
+      <w:r>
+        <w:t>5</w:t>
+      </w:r>
+      <w:r>
+        <w:t xml:space="preserve">.1 – Matthew </w:t>
+      </w:r>
+      <w:proofErr w:type="spellStart"/>
+      <w:r>
+        <w:t>Boydston</w:t>
+      </w:r>
+      <w:proofErr w:type="spellEnd"/>
+    </w:p>
+    <w:p>
+      <w:pPr>
+        <w:ind w:left="360"/>
+        <w:rPr>
+          <w:i/>
+        </w:rPr>
       </w:pPr>
       <w:r>
         <w:rPr>
@@ -3588,60 +3979,26 @@
         <w:ind w:left="720"/>
       </w:pPr>
       <w:r>
-        <w:t>Stephanie’s experience using Scrum techniques in her workplace make her the ideal candidate for Product Owner as well as Project Leader.</w:t>
-      </w:r>
-    </w:p>
-    <w:p>
-      <w:pPr>
-        <w:rPr>
-          <w:b/>
-          <w:sz w:val="24"/>
-        </w:rPr>
-      </w:pPr>
-      <w:r>
-        <w:rPr>
-          <w:b/>
-          <w:sz w:val="24"/>
-        </w:rPr>
+        <w:t xml:space="preserve">To support the </w:t>
+      </w:r>
+      <w:proofErr w:type="gramStart"/>
+      <w:r>
+        <w:t>Agile</w:t>
+      </w:r>
+      <w:proofErr w:type="gramEnd"/>
+      <w:r>
+        <w:t xml:space="preserve"> techniques chosen by the group, we felt it necessary to have a single tester for every developer.</w:t>
+      </w:r>
+    </w:p>
+    <w:p>
+      <w:r>
         <w:t>2.</w:t>
       </w:r>
       <w:r>
-        <w:rPr>
-          <w:b/>
-          <w:sz w:val="24"/>
-        </w:rPr>
-        <w:t>3</w:t>
-      </w:r>
-      <w:r>
-        <w:rPr>
-          <w:b/>
-          <w:sz w:val="24"/>
-        </w:rPr>
-        <w:t xml:space="preserve"> – </w:t>
-      </w:r>
-      <w:r>
-        <w:rPr>
-          <w:b/>
-          <w:sz w:val="24"/>
-        </w:rPr>
-        <w:t>Scrum Master</w:t>
-      </w:r>
-    </w:p>
-    <w:p>
-      <w:pPr>
-        <w:ind w:firstLine="720"/>
-        <w:rPr>
-          <w:color w:val="FF0000"/>
-        </w:rPr>
-      </w:pPr>
-      <w:r>
-        <w:rPr>
-          <w:color w:val="FF0000"/>
-        </w:rPr>
-        <w:t xml:space="preserve"> </w:t>
-      </w:r>
-      <w:r>
-        <w:t>Javier Ochoa</w:t>
+        <w:t>5</w:t>
+      </w:r>
+      <w:r>
+        <w:t>.2 – Eric DeShazer</w:t>
       </w:r>
     </w:p>
     <w:p>
@@ -3669,356 +4026,76 @@
         <w:ind w:left="720"/>
       </w:pPr>
       <w:r>
-        <w:t xml:space="preserve">Javier’s experience with </w:t>
-      </w:r>
-      <w:r>
-        <w:t>his current employer, his education, and his communication skills</w:t>
-      </w:r>
-      <w:r>
-        <w:t xml:space="preserve"> made him a good choice for </w:t>
-      </w:r>
-      <w:r>
-        <w:t>Scrum Master</w:t>
-      </w:r>
-      <w:r>
-        <w:t>.</w:t>
-      </w:r>
-    </w:p>
-    <w:p/>
-    <w:p>
-      <w:pPr>
-        <w:rPr>
-          <w:b/>
-          <w:sz w:val="24"/>
-        </w:rPr>
-      </w:pPr>
-      <w:r>
-        <w:rPr>
-          <w:b/>
-          <w:sz w:val="24"/>
-        </w:rPr>
+        <w:t xml:space="preserve">To support the </w:t>
+      </w:r>
+      <w:proofErr w:type="gramStart"/>
+      <w:r>
+        <w:t>Agile</w:t>
+      </w:r>
+      <w:proofErr w:type="gramEnd"/>
+      <w:r>
+        <w:t xml:space="preserve"> techniques chosen by the group, we felt it necessary to have a single tester for every developer.</w:t>
+      </w:r>
+    </w:p>
+    <w:p>
+      <w:r>
         <w:t>2.</w:t>
       </w:r>
       <w:r>
-        <w:rPr>
-          <w:b/>
-          <w:sz w:val="24"/>
-        </w:rPr>
-        <w:t>4</w:t>
-      </w:r>
-      <w:r>
-        <w:rPr>
-          <w:b/>
-          <w:sz w:val="24"/>
-        </w:rPr>
-        <w:t xml:space="preserve"> – </w:t>
-      </w:r>
-      <w:r>
-        <w:rPr>
-          <w:b/>
-          <w:sz w:val="24"/>
-        </w:rPr>
-        <w:t xml:space="preserve">Requirements </w:t>
-      </w:r>
-      <w:r>
-        <w:rPr>
-          <w:b/>
-          <w:sz w:val="24"/>
-        </w:rPr>
-        <w:t>Analysts</w:t>
-      </w:r>
-    </w:p>
-    <w:p>
-      <w:pPr>
-        <w:rPr>
-          <w:b/>
-          <w:sz w:val="24"/>
-        </w:rPr>
-      </w:pPr>
+        <w:t>5</w:t>
+      </w:r>
+      <w:r>
+        <w:t>.3 - Stephanie Green</w:t>
+      </w:r>
+      <w:r>
+        <w:t>e</w:t>
+      </w:r>
+    </w:p>
+    <w:p>
+      <w:pPr>
+        <w:ind w:left="360"/>
+        <w:rPr>
+          <w:i/>
+        </w:rPr>
+      </w:pPr>
+      <w:r>
+        <w:rPr>
+          <w:i/>
+        </w:rPr>
+        <w:t>Rationale</w:t>
+      </w:r>
+      <w:r>
+        <w:rPr>
+          <w:i/>
+        </w:rPr>
+        <w:t>:</w:t>
+      </w:r>
+    </w:p>
+    <w:p>
+      <w:pPr>
+        <w:ind w:left="720"/>
+      </w:pPr>
+      <w:r>
+        <w:t xml:space="preserve">To support the </w:t>
+      </w:r>
+      <w:proofErr w:type="gramStart"/>
+      <w:r>
+        <w:t>Agile</w:t>
+      </w:r>
+      <w:proofErr w:type="gramEnd"/>
+      <w:r>
+        <w:t xml:space="preserve"> techniques chosen by the group, we felt it necessary to have a single tester for every developer.</w:t>
+      </w:r>
+    </w:p>
+    <w:p>
       <w:r>
         <w:t>2.</w:t>
       </w:r>
       <w:r>
-        <w:t>4</w:t>
-      </w:r>
-      <w:r>
-        <w:t>.</w:t>
-      </w:r>
-      <w:r>
-        <w:t>1</w:t>
-      </w:r>
-      <w:r>
-        <w:t xml:space="preserve"> </w:t>
-      </w:r>
-      <w:r>
-        <w:t>–</w:t>
-      </w:r>
-      <w:r>
-        <w:t xml:space="preserve"> </w:t>
-      </w:r>
-      <w:r>
-        <w:t xml:space="preserve">Matthew </w:t>
-      </w:r>
-      <w:proofErr w:type="spellStart"/>
-      <w:r>
-        <w:t>Boydston</w:t>
-      </w:r>
-      <w:proofErr w:type="spellEnd"/>
-    </w:p>
-    <w:p>
-      <w:pPr>
-        <w:ind w:left="360"/>
-      </w:pPr>
-      <w:r>
-        <w:rPr>
-          <w:i/>
-        </w:rPr>
-        <w:t>Rationale</w:t>
-      </w:r>
-      <w:r>
-        <w:rPr>
-          <w:i/>
-        </w:rPr>
-        <w:t>:</w:t>
-      </w:r>
-    </w:p>
-    <w:p>
-      <w:pPr>
-        <w:ind w:left="720"/>
-      </w:pPr>
-      <w:r>
-        <w:t xml:space="preserve">Matthew’s experience from his Requirements Engineering course project as well as his experience from his internship </w:t>
-      </w:r>
-      <w:proofErr w:type="spellStart"/>
-      <w:r>
-        <w:t>hackathon</w:t>
-      </w:r>
-      <w:proofErr w:type="spellEnd"/>
-      <w:r>
-        <w:t xml:space="preserve"> made him a good choice for Requirements Analyst.</w:t>
-      </w:r>
-    </w:p>
-    <w:p>
-      <w:pPr>
-        <w:ind w:left="360"/>
-      </w:pPr>
-    </w:p>
-    <w:p>
-      <w:pPr>
-        <w:rPr>
-          <w:b/>
-          <w:sz w:val="24"/>
-        </w:rPr>
-      </w:pPr>
-      <w:r>
-        <w:t>2.</w:t>
-      </w:r>
-      <w:r>
-        <w:t>4</w:t>
-      </w:r>
-      <w:r>
-        <w:t>.</w:t>
-      </w:r>
-      <w:r>
-        <w:t>2</w:t>
-      </w:r>
-      <w:r>
-        <w:t xml:space="preserve"> </w:t>
-      </w:r>
-      <w:r>
-        <w:t>–</w:t>
-      </w:r>
-      <w:r>
-        <w:t xml:space="preserve"> </w:t>
-      </w:r>
-      <w:r>
-        <w:t>David Rivera</w:t>
-      </w:r>
-    </w:p>
-    <w:p>
-      <w:pPr>
-        <w:ind w:left="360"/>
-        <w:rPr>
-          <w:b/>
-          <w:color w:val="FF0000"/>
-        </w:rPr>
-      </w:pPr>
-      <w:r>
-        <w:rPr>
-          <w:i/>
-        </w:rPr>
-        <w:t>Rationale</w:t>
-      </w:r>
-      <w:r>
-        <w:rPr>
-          <w:i/>
-        </w:rPr>
-        <w:t>:</w:t>
-      </w:r>
-    </w:p>
-    <w:p>
-      <w:pPr>
-        <w:ind w:left="720"/>
-      </w:pPr>
-      <w:r>
-        <w:t>David’s experience in his advanced requirements project made him a good choice for Requirements Analyst.</w:t>
-      </w:r>
-    </w:p>
-    <w:p>
-      <w:pPr>
-        <w:ind w:left="720"/>
-        <w:rPr>
-          <w:color w:val="FF0000"/>
-        </w:rPr>
-      </w:pPr>
-    </w:p>
-    <w:p>
-      <w:pPr>
-        <w:rPr>
-          <w:b/>
-          <w:sz w:val="24"/>
-        </w:rPr>
-      </w:pPr>
-      <w:r>
-        <w:rPr>
-          <w:b/>
-          <w:sz w:val="24"/>
-        </w:rPr>
-        <w:t>2.</w:t>
-      </w:r>
-      <w:r>
-        <w:rPr>
-          <w:b/>
-          <w:sz w:val="24"/>
-        </w:rPr>
         <w:t>5</w:t>
       </w:r>
       <w:r>
-        <w:rPr>
-          <w:b/>
-          <w:sz w:val="24"/>
-        </w:rPr>
-        <w:t xml:space="preserve"> – </w:t>
-      </w:r>
-      <w:r>
-        <w:rPr>
-          <w:b/>
-          <w:sz w:val="24"/>
-        </w:rPr>
-        <w:t>Testers</w:t>
-      </w:r>
-    </w:p>
-    <w:p>
-      <w:r>
-        <w:t>2.</w:t>
-      </w:r>
-      <w:r>
-        <w:t>5</w:t>
-      </w:r>
-      <w:r>
-        <w:t xml:space="preserve">.1 – Matthew </w:t>
-      </w:r>
-      <w:proofErr w:type="spellStart"/>
-      <w:r>
-        <w:t>Boydston</w:t>
-      </w:r>
-      <w:proofErr w:type="spellEnd"/>
-    </w:p>
-    <w:p>
-      <w:pPr>
-        <w:ind w:left="360"/>
-        <w:rPr>
-          <w:i/>
-        </w:rPr>
-      </w:pPr>
-      <w:r>
-        <w:rPr>
-          <w:i/>
-        </w:rPr>
-        <w:t>Rationale</w:t>
-      </w:r>
-      <w:r>
-        <w:rPr>
-          <w:i/>
-        </w:rPr>
-        <w:t>:</w:t>
-      </w:r>
-    </w:p>
-    <w:p>
-      <w:pPr>
-        <w:ind w:left="720"/>
-      </w:pPr>
-      <w:r>
-        <w:t xml:space="preserve">To support the </w:t>
-      </w:r>
-      <w:proofErr w:type="gramStart"/>
-      <w:r>
-        <w:t>Agile</w:t>
-      </w:r>
-      <w:proofErr w:type="gramEnd"/>
-      <w:r>
-        <w:t xml:space="preserve"> techniques chosen by the group, we felt it necessary to have a single tester for every developer.</w:t>
-      </w:r>
-    </w:p>
-    <w:p>
-      <w:r>
-        <w:t>2.</w:t>
-      </w:r>
-      <w:r>
-        <w:t>5</w:t>
-      </w:r>
-      <w:r>
-        <w:t>.2 – Eric DeShazer</w:t>
-      </w:r>
-    </w:p>
-    <w:p>
-      <w:pPr>
-        <w:ind w:left="360"/>
-        <w:rPr>
-          <w:i/>
-        </w:rPr>
-      </w:pPr>
-      <w:r>
-        <w:rPr>
-          <w:i/>
-        </w:rPr>
-        <w:t>Rationale</w:t>
-      </w:r>
-      <w:r>
-        <w:rPr>
-          <w:i/>
-        </w:rPr>
-        <w:t>:</w:t>
-      </w:r>
-    </w:p>
-    <w:p>
-      <w:pPr>
-        <w:ind w:left="720"/>
-      </w:pPr>
-      <w:r>
-        <w:t xml:space="preserve">To support the </w:t>
-      </w:r>
-      <w:proofErr w:type="gramStart"/>
-      <w:r>
-        <w:t>Agile</w:t>
-      </w:r>
-      <w:proofErr w:type="gramEnd"/>
-      <w:r>
-        <w:t xml:space="preserve"> techniques chosen by the group, we felt it necessary to have a single tester for every developer.</w:t>
-      </w:r>
-    </w:p>
-    <w:p>
-      <w:r>
-        <w:t>2.</w:t>
-      </w:r>
-      <w:r>
-        <w:t>5</w:t>
-      </w:r>
-      <w:r>
-        <w:t>.3 - Stephanie Green</w:t>
-      </w:r>
-      <w:r>
-        <w:t>e</w:t>
+        <w:t>.4 - Javier Ochoa</w:t>
       </w:r>
     </w:p>
     <w:p>
@@ -4066,7 +4143,7 @@
         <w:t>5</w:t>
       </w:r>
       <w:r>
-        <w:t>.4 - Javier Ochoa</w:t>
+        <w:t>.5 – David Rivera</w:t>
       </w:r>
     </w:p>
     <w:p>
@@ -4106,14 +4183,67 @@
       </w:r>
     </w:p>
     <w:p>
-      <w:r>
+      <w:pPr>
+        <w:rPr>
+          <w:color w:val="FF0000"/>
+        </w:rPr>
+      </w:pPr>
+    </w:p>
+    <w:p>
+      <w:pPr>
+        <w:rPr>
+          <w:b/>
+          <w:sz w:val="24"/>
+        </w:rPr>
+      </w:pPr>
+      <w:r>
+        <w:rPr>
+          <w:b/>
+          <w:sz w:val="24"/>
+        </w:rPr>
         <w:t>2.</w:t>
       </w:r>
       <w:r>
+        <w:rPr>
+          <w:b/>
+          <w:sz w:val="24"/>
+        </w:rPr>
         <w:t>5</w:t>
       </w:r>
       <w:r>
-        <w:t>.5 – David Rivera</w:t>
+        <w:rPr>
+          <w:b/>
+          <w:sz w:val="24"/>
+        </w:rPr>
+        <w:t xml:space="preserve"> –</w:t>
+      </w:r>
+      <w:r>
+        <w:rPr>
+          <w:b/>
+          <w:sz w:val="24"/>
+        </w:rPr>
+        <w:t xml:space="preserve"> </w:t>
+      </w:r>
+      <w:r>
+        <w:rPr>
+          <w:b/>
+          <w:sz w:val="24"/>
+        </w:rPr>
+        <w:t>Technical Writers</w:t>
+      </w:r>
+    </w:p>
+    <w:p>
+      <w:r>
+        <w:t>2.</w:t>
+      </w:r>
+      <w:r>
+        <w:t>5</w:t>
+      </w:r>
+      <w:r>
+        <w:t xml:space="preserve">.1 – </w:t>
+      </w:r>
+      <w:r>
+        <w:t>Eric DeShazer</w:t>
       </w:r>
     </w:p>
     <w:p>
@@ -4141,20 +4271,103 @@
         <w:ind w:left="720"/>
       </w:pPr>
       <w:r>
-        <w:t xml:space="preserve">To support the </w:t>
-      </w:r>
-      <w:proofErr w:type="gramStart"/>
-      <w:r>
-        <w:t>Agile</w:t>
-      </w:r>
-      <w:proofErr w:type="gramEnd"/>
-      <w:r>
-        <w:t xml:space="preserve"> techniques chosen by the group, we felt it necessary to have a single tester for every developer.</w:t>
-      </w:r>
-    </w:p>
-    <w:p>
-      <w:pPr>
-        <w:rPr>
+        <w:t>Eric’s experience authoring technical manuals for his current employer made him a good choice for Technical Writer.</w:t>
+      </w:r>
+    </w:p>
+    <w:p>
+      <w:r>
+        <w:t>2.</w:t>
+      </w:r>
+      <w:r>
+        <w:t>5</w:t>
+      </w:r>
+      <w:r>
+        <w:t xml:space="preserve">.2 – </w:t>
+      </w:r>
+      <w:r>
+        <w:t>Javier Ochoa</w:t>
+      </w:r>
+    </w:p>
+    <w:p>
+      <w:pPr>
+        <w:ind w:left="360"/>
+        <w:rPr>
+          <w:i/>
+        </w:rPr>
+      </w:pPr>
+      <w:r>
+        <w:rPr>
+          <w:i/>
+        </w:rPr>
+        <w:t>Rationale</w:t>
+      </w:r>
+      <w:r>
+        <w:rPr>
+          <w:i/>
+        </w:rPr>
+        <w:t>:</w:t>
+      </w:r>
+    </w:p>
+    <w:p>
+      <w:pPr>
+        <w:ind w:left="720"/>
+      </w:pPr>
+      <w:r>
+        <w:t>Javier’s experience with Bank of America made him a good choice for Technical Writer.</w:t>
+      </w:r>
+    </w:p>
+    <w:p>
+      <w:r>
+        <w:t>2.</w:t>
+      </w:r>
+      <w:r>
+        <w:t>5</w:t>
+      </w:r>
+      <w:r>
+        <w:t xml:space="preserve">.3 </w:t>
+      </w:r>
+      <w:r>
+        <w:t>–</w:t>
+      </w:r>
+      <w:r>
+        <w:t xml:space="preserve"> </w:t>
+      </w:r>
+      <w:r>
+        <w:t>David Rivera</w:t>
+      </w:r>
+    </w:p>
+    <w:p>
+      <w:pPr>
+        <w:ind w:left="360"/>
+        <w:rPr>
+          <w:i/>
+        </w:rPr>
+      </w:pPr>
+      <w:r>
+        <w:rPr>
+          <w:i/>
+        </w:rPr>
+        <w:t>Rationale</w:t>
+      </w:r>
+      <w:r>
+        <w:rPr>
+          <w:i/>
+        </w:rPr>
+        <w:t>:</w:t>
+      </w:r>
+    </w:p>
+    <w:p>
+      <w:pPr>
+        <w:ind w:left="720"/>
+      </w:pPr>
+      <w:r>
+        <w:t>David’s experience in his advanced requirements project made him a good choice for Technical Writer.</w:t>
+      </w:r>
+    </w:p>
+    <w:p>
+      <w:pPr>
+        <w:rPr>
+          <w:b/>
           <w:color w:val="FF0000"/>
         </w:rPr>
       </w:pPr>
@@ -4192,14 +4405,7 @@
           <w:b/>
           <w:sz w:val="24"/>
         </w:rPr>
-        <w:t xml:space="preserve"> </w:t>
-      </w:r>
-      <w:r>
-        <w:rPr>
-          <w:b/>
-          <w:sz w:val="24"/>
-        </w:rPr>
-        <w:t>Technical Writers</w:t>
+        <w:t xml:space="preserve"> Trainers</w:t>
       </w:r>
     </w:p>
     <w:p>
@@ -4210,11 +4416,13 @@
         <w:t>5</w:t>
       </w:r>
       <w:r>
-        <w:t xml:space="preserve">.1 – </w:t>
-      </w:r>
-      <w:r>
-        <w:t>Eric DeShazer</w:t>
-      </w:r>
+        <w:t xml:space="preserve">.1 – Matthew </w:t>
+      </w:r>
+      <w:proofErr w:type="spellStart"/>
+      <w:r>
+        <w:t>Boydston</w:t>
+      </w:r>
+      <w:proofErr w:type="spellEnd"/>
     </w:p>
     <w:p>
       <w:pPr>
@@ -4241,7 +4449,7 @@
         <w:ind w:left="720"/>
       </w:pPr>
       <w:r>
-        <w:t>Eric’s experience authoring technical manuals for his current employer made him a good choice for Technical Writer.</w:t>
+        <w:t>Matthew has done extensive work in new member education and officer transitions with a student organization on campus which made him a good choice for Trainer.</w:t>
       </w:r>
     </w:p>
     <w:p>
@@ -4283,55 +4491,7 @@
         <w:ind w:left="720"/>
       </w:pPr>
       <w:r>
-        <w:t>Javier’s experience with Bank of America made him a good choice for Technical Writer.</w:t>
-      </w:r>
-    </w:p>
-    <w:p>
-      <w:r>
-        <w:t>2.</w:t>
-      </w:r>
-      <w:r>
-        <w:t>5</w:t>
-      </w:r>
-      <w:r>
-        <w:t xml:space="preserve">.3 </w:t>
-      </w:r>
-      <w:r>
-        <w:t>–</w:t>
-      </w:r>
-      <w:r>
-        <w:t xml:space="preserve"> </w:t>
-      </w:r>
-      <w:r>
-        <w:t>David Rivera</w:t>
-      </w:r>
-    </w:p>
-    <w:p>
-      <w:pPr>
-        <w:ind w:left="360"/>
-        <w:rPr>
-          <w:i/>
-        </w:rPr>
-      </w:pPr>
-      <w:r>
-        <w:rPr>
-          <w:i/>
-        </w:rPr>
-        <w:t>Rationale</w:t>
-      </w:r>
-      <w:r>
-        <w:rPr>
-          <w:i/>
-        </w:rPr>
-        <w:t>:</w:t>
-      </w:r>
-    </w:p>
-    <w:p>
-      <w:pPr>
-        <w:ind w:left="720"/>
-      </w:pPr>
-      <w:r>
-        <w:t>David’s experience in his advanced requirements project made him a good choice for Technical Writer.</w:t>
+        <w:t>Javier’s work and educational experience made him a good choice for Trainer.</w:t>
       </w:r>
     </w:p>
     <w:p>
@@ -4346,254 +4506,125 @@
       <w:pPr>
         <w:rPr>
           <w:b/>
-          <w:sz w:val="24"/>
-        </w:rPr>
-      </w:pPr>
-      <w:r>
-        <w:rPr>
-          <w:b/>
-          <w:sz w:val="24"/>
-        </w:rPr>
-        <w:t>2.</w:t>
-      </w:r>
-      <w:r>
-        <w:rPr>
-          <w:b/>
-          <w:sz w:val="24"/>
-        </w:rPr>
-        <w:t>5</w:t>
-      </w:r>
-      <w:r>
-        <w:rPr>
-          <w:b/>
-          <w:sz w:val="24"/>
-        </w:rPr>
-        <w:t xml:space="preserve"> –</w:t>
-      </w:r>
-      <w:r>
-        <w:rPr>
-          <w:b/>
-          <w:sz w:val="24"/>
-        </w:rPr>
-        <w:t xml:space="preserve"> Trainers</w:t>
-      </w:r>
-    </w:p>
-    <w:p>
-      <w:r>
-        <w:t>2.</w:t>
-      </w:r>
-      <w:r>
-        <w:t>5</w:t>
-      </w:r>
-      <w:r>
-        <w:t xml:space="preserve">.1 – Matthew </w:t>
-      </w:r>
-      <w:proofErr w:type="spellStart"/>
-      <w:r>
-        <w:t>Boydston</w:t>
-      </w:r>
-      <w:proofErr w:type="spellEnd"/>
-    </w:p>
-    <w:p>
-      <w:pPr>
-        <w:ind w:left="360"/>
-        <w:rPr>
-          <w:i/>
-        </w:rPr>
-      </w:pPr>
-      <w:r>
-        <w:rPr>
-          <w:i/>
-        </w:rPr>
-        <w:t>Rationale</w:t>
-      </w:r>
-      <w:r>
-        <w:rPr>
-          <w:i/>
-        </w:rPr>
-        <w:t>:</w:t>
-      </w:r>
-    </w:p>
-    <w:p>
-      <w:pPr>
-        <w:ind w:left="720"/>
-      </w:pPr>
-      <w:r>
-        <w:t>Matthew has done extensive work in new member education and officer transitions with a student organization on campus which made him a good choice for Trainer.</w:t>
-      </w:r>
-    </w:p>
-    <w:p>
-      <w:r>
-        <w:t>2.</w:t>
-      </w:r>
-      <w:r>
-        <w:t>5</w:t>
-      </w:r>
-      <w:r>
-        <w:t xml:space="preserve">.2 – </w:t>
-      </w:r>
-      <w:r>
-        <w:t>Javier Ochoa</w:t>
-      </w:r>
-    </w:p>
-    <w:p>
-      <w:pPr>
-        <w:ind w:left="360"/>
-        <w:rPr>
-          <w:i/>
-        </w:rPr>
-      </w:pPr>
-      <w:r>
-        <w:rPr>
-          <w:i/>
-        </w:rPr>
-        <w:t>Rationale</w:t>
-      </w:r>
-      <w:r>
-        <w:rPr>
-          <w:i/>
-        </w:rPr>
-        <w:t>:</w:t>
-      </w:r>
-    </w:p>
-    <w:p>
-      <w:pPr>
-        <w:ind w:left="720"/>
-      </w:pPr>
-      <w:r>
-        <w:t>Javier’s work and educational experience made him a good choice for Trainer.</w:t>
-      </w:r>
-    </w:p>
-    <w:p>
-      <w:pPr>
-        <w:rPr>
-          <w:b/>
-          <w:color w:val="FF0000"/>
-        </w:rPr>
-      </w:pPr>
-    </w:p>
-    <w:p>
-      <w:pPr>
-        <w:rPr>
-          <w:b/>
-          <w:color w:val="1F497D" w:themeColor="text2"/>
-          <w:sz w:val="28"/>
-        </w:rPr>
-      </w:pPr>
-    </w:p>
-    <w:p>
-      <w:pPr>
-        <w:rPr>
-          <w:b/>
-          <w:color w:val="1F497D" w:themeColor="text2"/>
-          <w:sz w:val="28"/>
-        </w:rPr>
-      </w:pPr>
-    </w:p>
-    <w:p>
-      <w:pPr>
-        <w:rPr>
-          <w:b/>
-          <w:color w:val="1F497D" w:themeColor="text2"/>
-          <w:sz w:val="28"/>
-        </w:rPr>
-      </w:pPr>
-    </w:p>
-    <w:p>
-      <w:pPr>
-        <w:rPr>
-          <w:b/>
-          <w:color w:val="1F497D" w:themeColor="text2"/>
-          <w:sz w:val="28"/>
-        </w:rPr>
-      </w:pPr>
-    </w:p>
-    <w:p>
-      <w:pPr>
-        <w:rPr>
-          <w:b/>
-          <w:color w:val="1F497D" w:themeColor="text2"/>
-          <w:sz w:val="28"/>
-        </w:rPr>
-      </w:pPr>
-    </w:p>
-    <w:p>
-      <w:pPr>
-        <w:rPr>
-          <w:b/>
-          <w:color w:val="1F497D" w:themeColor="text2"/>
-          <w:sz w:val="28"/>
-        </w:rPr>
-      </w:pPr>
-    </w:p>
-    <w:p>
-      <w:pPr>
-        <w:rPr>
-          <w:b/>
-          <w:color w:val="1F497D" w:themeColor="text2"/>
-          <w:sz w:val="28"/>
-        </w:rPr>
-      </w:pPr>
-    </w:p>
-    <w:p>
-      <w:pPr>
-        <w:rPr>
-          <w:b/>
-          <w:color w:val="1F497D" w:themeColor="text2"/>
-          <w:sz w:val="28"/>
-        </w:rPr>
-      </w:pPr>
-    </w:p>
-    <w:p>
-      <w:pPr>
-        <w:rPr>
-          <w:b/>
-          <w:color w:val="1F497D" w:themeColor="text2"/>
-          <w:sz w:val="28"/>
-        </w:rPr>
-      </w:pPr>
-    </w:p>
-    <w:p>
-      <w:pPr>
-        <w:rPr>
-          <w:b/>
-          <w:color w:val="1F497D" w:themeColor="text2"/>
-          <w:sz w:val="28"/>
-        </w:rPr>
-      </w:pPr>
-    </w:p>
-    <w:p>
-      <w:pPr>
-        <w:rPr>
-          <w:b/>
-          <w:color w:val="1F497D" w:themeColor="text2"/>
-          <w:sz w:val="28"/>
-        </w:rPr>
-      </w:pPr>
-    </w:p>
-    <w:p>
-      <w:pPr>
-        <w:rPr>
-          <w:b/>
-          <w:color w:val="1F497D" w:themeColor="text2"/>
-          <w:sz w:val="28"/>
-        </w:rPr>
-      </w:pPr>
-    </w:p>
-    <w:p>
-      <w:pPr>
-        <w:rPr>
-          <w:b/>
-          <w:color w:val="1F497D" w:themeColor="text2"/>
-          <w:sz w:val="28"/>
-        </w:rPr>
-      </w:pPr>
-      <w:r>
-        <w:rPr>
-          <w:b/>
-          <w:color w:val="1F497D" w:themeColor="text2"/>
-          <w:sz w:val="28"/>
-        </w:rPr>
+          <w:color w:val="1F497D" w:themeColor="text2"/>
+          <w:sz w:val="28"/>
+        </w:rPr>
+      </w:pPr>
+    </w:p>
+    <w:p>
+      <w:pPr>
+        <w:rPr>
+          <w:b/>
+          <w:color w:val="1F497D" w:themeColor="text2"/>
+          <w:sz w:val="28"/>
+        </w:rPr>
+      </w:pPr>
+    </w:p>
+    <w:p>
+      <w:pPr>
+        <w:rPr>
+          <w:b/>
+          <w:color w:val="1F497D" w:themeColor="text2"/>
+          <w:sz w:val="28"/>
+        </w:rPr>
+      </w:pPr>
+    </w:p>
+    <w:p>
+      <w:pPr>
+        <w:rPr>
+          <w:b/>
+          <w:color w:val="1F497D" w:themeColor="text2"/>
+          <w:sz w:val="28"/>
+        </w:rPr>
+      </w:pPr>
+    </w:p>
+    <w:p>
+      <w:pPr>
+        <w:rPr>
+          <w:b/>
+          <w:color w:val="1F497D" w:themeColor="text2"/>
+          <w:sz w:val="28"/>
+        </w:rPr>
+      </w:pPr>
+    </w:p>
+    <w:p>
+      <w:pPr>
+        <w:rPr>
+          <w:b/>
+          <w:color w:val="1F497D" w:themeColor="text2"/>
+          <w:sz w:val="28"/>
+        </w:rPr>
+      </w:pPr>
+    </w:p>
+    <w:p>
+      <w:pPr>
+        <w:rPr>
+          <w:b/>
+          <w:color w:val="1F497D" w:themeColor="text2"/>
+          <w:sz w:val="28"/>
+        </w:rPr>
+      </w:pPr>
+    </w:p>
+    <w:p>
+      <w:pPr>
+        <w:rPr>
+          <w:b/>
+          <w:color w:val="1F497D" w:themeColor="text2"/>
+          <w:sz w:val="28"/>
+        </w:rPr>
+      </w:pPr>
+    </w:p>
+    <w:p>
+      <w:pPr>
+        <w:rPr>
+          <w:b/>
+          <w:color w:val="1F497D" w:themeColor="text2"/>
+          <w:sz w:val="28"/>
+        </w:rPr>
+      </w:pPr>
+    </w:p>
+    <w:p>
+      <w:pPr>
+        <w:rPr>
+          <w:b/>
+          <w:color w:val="1F497D" w:themeColor="text2"/>
+          <w:sz w:val="28"/>
+        </w:rPr>
+      </w:pPr>
+    </w:p>
+    <w:p>
+      <w:pPr>
+        <w:rPr>
+          <w:b/>
+          <w:color w:val="1F497D" w:themeColor="text2"/>
+          <w:sz w:val="28"/>
+        </w:rPr>
+      </w:pPr>
+    </w:p>
+    <w:p>
+      <w:pPr>
+        <w:rPr>
+          <w:b/>
+          <w:color w:val="1F497D" w:themeColor="text2"/>
+          <w:sz w:val="28"/>
+        </w:rPr>
+      </w:pPr>
+    </w:p>
+    <w:p>
+      <w:pPr>
+        <w:rPr>
+          <w:b/>
+          <w:color w:val="1F497D" w:themeColor="text2"/>
+          <w:sz w:val="28"/>
+        </w:rPr>
+      </w:pPr>
+      <w:r>
+        <w:rPr>
+          <w:b/>
+          <w:color w:val="1F497D" w:themeColor="text2"/>
+          <w:sz w:val="28"/>
+        </w:rPr>
+        <w:lastRenderedPageBreak/>
         <w:t xml:space="preserve">Section </w:t>
       </w:r>
       <w:r>
@@ -4989,6 +5020,7 @@
           <w:color w:val="1F497D" w:themeColor="text2"/>
           <w:sz w:val="28"/>
         </w:rPr>
+        <w:lastRenderedPageBreak/>
         <w:t xml:space="preserve">Section </w:t>
       </w:r>
       <w:r>
@@ -5509,46 +5541,46 @@
         <w:rPr>
           <w:i/>
         </w:rPr>
+        <w:t>Impact:</w:t>
+      </w:r>
+      <w:r>
+        <w:t xml:space="preserve"> Dependent on schedule variance</w:t>
+      </w:r>
+    </w:p>
+    <w:p>
+      <w:pPr>
+        <w:ind w:left="360"/>
+      </w:pPr>
+      <w:r>
+        <w:rPr>
+          <w:i/>
+        </w:rPr>
+        <w:t>Detection Difficulty:</w:t>
+      </w:r>
+      <w:r>
+        <w:t xml:space="preserve"> Low</w:t>
+      </w:r>
+    </w:p>
+    <w:p>
+      <w:pPr>
+        <w:ind w:left="360"/>
+        <w:rPr>
+          <w:i/>
+        </w:rPr>
+      </w:pPr>
+      <w:r>
+        <w:rPr>
+          <w:i/>
+        </w:rPr>
+        <w:t>Anticipation Plan:</w:t>
+      </w:r>
+    </w:p>
+    <w:p>
+      <w:pPr>
+        <w:ind w:left="720"/>
+      </w:pPr>
+      <w:r>
         <w:lastRenderedPageBreak/>
-        <w:t>Impact:</w:t>
-      </w:r>
-      <w:r>
-        <w:t xml:space="preserve"> Dependent on schedule variance</w:t>
-      </w:r>
-    </w:p>
-    <w:p>
-      <w:pPr>
-        <w:ind w:left="360"/>
-      </w:pPr>
-      <w:r>
-        <w:rPr>
-          <w:i/>
-        </w:rPr>
-        <w:t>Detection Difficulty:</w:t>
-      </w:r>
-      <w:r>
-        <w:t xml:space="preserve"> Low</w:t>
-      </w:r>
-    </w:p>
-    <w:p>
-      <w:pPr>
-        <w:ind w:left="360"/>
-        <w:rPr>
-          <w:i/>
-        </w:rPr>
-      </w:pPr>
-      <w:r>
-        <w:rPr>
-          <w:i/>
-        </w:rPr>
-        <w:t>Anticipation Plan:</w:t>
-      </w:r>
-    </w:p>
-    <w:p>
-      <w:pPr>
-        <w:ind w:left="720"/>
-      </w:pPr>
-      <w:r>
         <w:t>- The project's schedule variance will be updated frequently at milestones in the schedule to encourage timely completion of activities</w:t>
       </w:r>
     </w:p>
@@ -6142,6 +6174,7 @@
         <w:rPr>
           <w:i/>
         </w:rPr>
+        <w:lastRenderedPageBreak/>
         <w:t>Description:</w:t>
       </w:r>
       <w:r>
@@ -6760,6 +6793,7 @@
           <w:color w:val="1F497D" w:themeColor="text2"/>
           <w:sz w:val="28"/>
         </w:rPr>
+        <w:lastRenderedPageBreak/>
         <w:t xml:space="preserve">Section </w:t>
       </w:r>
       <w:r>
@@ -12261,6 +12295,129 @@
     </w:p>
     <w:p>
       <w:pPr>
+        <w:tabs>
+          <w:tab w:val="left" w:pos="720"/>
+        </w:tabs>
+      </w:pPr>
+    </w:p>
+    <w:p>
+      <w:pPr>
+        <w:rPr>
+          <w:b/>
+          <w:sz w:val="24"/>
+        </w:rPr>
+      </w:pPr>
+      <w:r>
+        <w:rPr>
+          <w:b/>
+          <w:sz w:val="24"/>
+        </w:rPr>
+        <w:t>7.</w:t>
+      </w:r>
+      <w:r>
+        <w:rPr>
+          <w:b/>
+          <w:sz w:val="24"/>
+        </w:rPr>
+        <w:t>9</w:t>
+      </w:r>
+      <w:r>
+        <w:rPr>
+          <w:b/>
+          <w:sz w:val="24"/>
+        </w:rPr>
+        <w:t xml:space="preserve"> – </w:t>
+      </w:r>
+      <w:r>
+        <w:rPr>
+          <w:b/>
+          <w:sz w:val="24"/>
+        </w:rPr>
+        <w:t xml:space="preserve">Configuration Management with </w:t>
+      </w:r>
+      <w:proofErr w:type="spellStart"/>
+      <w:r>
+        <w:rPr>
+          <w:b/>
+          <w:sz w:val="24"/>
+        </w:rPr>
+        <w:t>GitHub</w:t>
+      </w:r>
+      <w:proofErr w:type="spellEnd"/>
+    </w:p>
+    <w:p>
+      <w:pPr>
+        <w:tabs>
+          <w:tab w:val="left" w:pos="360"/>
+        </w:tabs>
+        <w:ind w:left="360"/>
+      </w:pPr>
+      <w:r>
+        <w:rPr>
+          <w:i/>
+        </w:rPr>
+        <w:t>Frequency:</w:t>
+      </w:r>
+      <w:r>
+        <w:t xml:space="preserve"> </w:t>
+      </w:r>
+    </w:p>
+    <w:p>
+      <w:pPr>
+        <w:tabs>
+          <w:tab w:val="left" w:pos="360"/>
+        </w:tabs>
+        <w:ind w:left="720"/>
+      </w:pPr>
+      <w:r>
+        <w:t>Continuous version control of all documents and code</w:t>
+      </w:r>
+    </w:p>
+    <w:p>
+      <w:pPr>
+        <w:tabs>
+          <w:tab w:val="left" w:pos="360"/>
+        </w:tabs>
+        <w:ind w:left="360"/>
+        <w:rPr>
+          <w:i/>
+        </w:rPr>
+      </w:pPr>
+      <w:r>
+        <w:rPr>
+          <w:i/>
+        </w:rPr>
+        <w:t>Rationale:</w:t>
+      </w:r>
+    </w:p>
+    <w:p>
+      <w:pPr>
+        <w:tabs>
+          <w:tab w:val="left" w:pos="720"/>
+        </w:tabs>
+        <w:ind w:left="720"/>
+      </w:pPr>
+      <w:r>
+        <w:t xml:space="preserve">To ensure restorability of all jointly developed project deliverables, </w:t>
+      </w:r>
+      <w:proofErr w:type="spellStart"/>
+      <w:r>
+        <w:t>GitHub</w:t>
+      </w:r>
+      <w:proofErr w:type="spellEnd"/>
+      <w:r>
+        <w:t xml:space="preserve"> was chosen.</w:t>
+      </w:r>
+    </w:p>
+    <w:p>
+      <w:pPr>
+        <w:tabs>
+          <w:tab w:val="left" w:pos="720"/>
+        </w:tabs>
+      </w:pPr>
+    </w:p>
+    <w:p>
+      <w:pPr>
         <w:rPr>
           <w:b/>
           <w:color w:val="FF0000"/>
@@ -12380,129 +12537,352 @@
           <w:color w:val="1F497D" w:themeColor="text2"/>
           <w:sz w:val="28"/>
         </w:rPr>
+        <w:t>Section 8</w:t>
+      </w:r>
+      <w:r>
+        <w:rPr>
+          <w:b/>
+          <w:color w:val="1F497D" w:themeColor="text2"/>
+          <w:sz w:val="28"/>
+        </w:rPr>
+        <w:t xml:space="preserve">.0 - </w:t>
+      </w:r>
+      <w:r>
+        <w:rPr>
+          <w:b/>
+          <w:color w:val="1F497D" w:themeColor="text2"/>
+          <w:sz w:val="28"/>
+        </w:rPr>
+        <w:t>Professional Standards</w:t>
+      </w:r>
+    </w:p>
+    <w:p>
+      <w:pPr>
+        <w:rPr>
+          <w:sz w:val="24"/>
+        </w:rPr>
+      </w:pPr>
+    </w:p>
+    <w:p>
+      <w:pPr>
+        <w:rPr>
+          <w:i/>
+          <w:sz w:val="24"/>
+        </w:rPr>
+      </w:pPr>
+      <w:r>
+        <w:rPr>
+          <w:i/>
+          <w:sz w:val="24"/>
+        </w:rPr>
+        <w:t>This section d</w:t>
+      </w:r>
+      <w:r>
+        <w:rPr>
+          <w:i/>
+          <w:sz w:val="24"/>
+        </w:rPr>
+        <w:t>escribe</w:t>
+      </w:r>
+      <w:r>
+        <w:rPr>
+          <w:i/>
+          <w:sz w:val="24"/>
+        </w:rPr>
+        <w:t>s</w:t>
+      </w:r>
+      <w:r>
+        <w:rPr>
+          <w:i/>
+          <w:sz w:val="24"/>
+        </w:rPr>
+        <w:t xml:space="preserve"> the expected behavior of the team members related to scholastic dishonesty, meeting schedule and quality expectati</w:t>
+      </w:r>
+      <w:r>
+        <w:rPr>
+          <w:i/>
+          <w:sz w:val="24"/>
+        </w:rPr>
+        <w:t>ons for tasks and deliverables.</w:t>
+      </w:r>
+    </w:p>
+    <w:p>
+      <w:pPr>
+        <w:rPr>
+          <w:sz w:val="24"/>
+        </w:rPr>
+      </w:pPr>
+    </w:p>
+    <w:p>
+      <w:pPr>
+        <w:rPr>
+          <w:b/>
+          <w:sz w:val="24"/>
+        </w:rPr>
+      </w:pPr>
+      <w:r>
+        <w:rPr>
+          <w:b/>
+          <w:sz w:val="24"/>
+        </w:rPr>
+        <w:t>8</w:t>
+      </w:r>
+      <w:r>
+        <w:rPr>
+          <w:b/>
+          <w:sz w:val="24"/>
+        </w:rPr>
+        <w:t xml:space="preserve">.1 </w:t>
+      </w:r>
+      <w:r>
+        <w:rPr>
+          <w:b/>
+          <w:sz w:val="24"/>
+        </w:rPr>
+        <w:t>–</w:t>
+      </w:r>
+      <w:r>
+        <w:rPr>
+          <w:b/>
+          <w:sz w:val="24"/>
+        </w:rPr>
+        <w:t xml:space="preserve"> </w:t>
+      </w:r>
+      <w:r>
+        <w:rPr>
+          <w:b/>
+          <w:sz w:val="24"/>
+        </w:rPr>
+        <w:t>Standards of Behavior</w:t>
+      </w:r>
+    </w:p>
+    <w:p>
+      <w:r>
+        <w:t>8.1.1 – Scholastic Honesty:</w:t>
+      </w:r>
+    </w:p>
+    <w:p>
+      <w:pPr>
+        <w:ind w:left="720"/>
+      </w:pPr>
+      <w:r>
+        <w:t>All team members agree to act with integrity and professionalism</w:t>
+      </w:r>
+      <w:r>
+        <w:t xml:space="preserve"> and </w:t>
+      </w:r>
+      <w:r>
+        <w:t>at all times obey and uphold the currently posted rules of scholastic honesty at UT Dallas</w:t>
+      </w:r>
+      <w:r>
+        <w:t>.</w:t>
+      </w:r>
+    </w:p>
+    <w:p>
+      <w:r>
+        <w:t>8.1.1 – Teamwork:</w:t>
+      </w:r>
+    </w:p>
+    <w:p>
+      <w:pPr>
+        <w:ind w:left="720"/>
+      </w:pPr>
+      <w:r>
+        <w:t xml:space="preserve">All team members agree to respect other team members’ opinions, </w:t>
+      </w:r>
+      <w:r>
+        <w:t xml:space="preserve">and </w:t>
+      </w:r>
+      <w:r>
+        <w:t>to ensure that all criticism is constructive and targeted at the idea not the person. All team members agree that our responsibilities to our fellow team members,</w:t>
+      </w:r>
+      <w:r>
+        <w:t xml:space="preserve"> to the project deliverables,</w:t>
+      </w:r>
+      <w:r>
+        <w:t xml:space="preserve"> UT Dallas staff, and our project mentor are </w:t>
+      </w:r>
+      <w:r>
+        <w:t>our top priorities</w:t>
+      </w:r>
+      <w:r>
+        <w:t>.</w:t>
+      </w:r>
+    </w:p>
+    <w:p>
+      <w:r>
+        <w:t>8.1.2 – Meetings:</w:t>
+      </w:r>
+    </w:p>
+    <w:p>
+      <w:pPr>
+        <w:ind w:left="720"/>
+      </w:pPr>
+      <w:r>
+        <w:t>All team members agree that if they cannot attend a scheduled meeting that they will contact the other team members and explain the circumstances at the earliest opportunity to minimize the effects of their absence on the project.</w:t>
+      </w:r>
+    </w:p>
+    <w:p>
+      <w:r>
+        <w:t>8.1.3 – Communications:</w:t>
+      </w:r>
+    </w:p>
+    <w:p>
+      <w:pPr>
+        <w:ind w:left="720"/>
+      </w:pPr>
+      <w:r>
+        <w:t xml:space="preserve">All team members agree that any project related email, voice mail, or text requiring a response will be answered in 24 hours or less. </w:t>
+      </w:r>
+    </w:p>
+    <w:p>
+      <w:r>
+        <w:t>8.1.4 – Deliverables:</w:t>
+      </w:r>
+    </w:p>
+    <w:p>
+      <w:pPr>
+        <w:ind w:left="720"/>
+      </w:pPr>
+      <w:r>
+        <w:t>All team members agree that if the timely submission of a deliverable to either the team, UT Dallas, or the project mentor is in jeopardy, they will notify all other team members a week prior to the deliverable due date or at the earliest possible opportunity so that other team members can act to resolve the issue before it adversely affects project success.</w:t>
+      </w:r>
+    </w:p>
+    <w:p/>
+    <w:p>
+      <w:pPr>
+        <w:rPr>
+          <w:b/>
+          <w:sz w:val="24"/>
+        </w:rPr>
+      </w:pPr>
+      <w:r>
+        <w:rPr>
+          <w:b/>
+          <w:sz w:val="24"/>
+        </w:rPr>
+        <w:t>8</w:t>
+      </w:r>
+      <w:r>
+        <w:rPr>
+          <w:b/>
+          <w:sz w:val="24"/>
+        </w:rPr>
+        <w:t>.</w:t>
+      </w:r>
+      <w:r>
+        <w:rPr>
+          <w:b/>
+          <w:sz w:val="24"/>
+        </w:rPr>
+        <w:t>2</w:t>
+      </w:r>
+      <w:r>
+        <w:rPr>
+          <w:b/>
+          <w:sz w:val="24"/>
+        </w:rPr>
+        <w:t xml:space="preserve"> </w:t>
+      </w:r>
+      <w:r>
+        <w:rPr>
+          <w:b/>
+          <w:sz w:val="24"/>
+        </w:rPr>
+        <w:t>–</w:t>
+      </w:r>
+      <w:r>
+        <w:rPr>
+          <w:b/>
+          <w:sz w:val="24"/>
+        </w:rPr>
+        <w:t xml:space="preserve"> </w:t>
+      </w:r>
+      <w:r>
+        <w:rPr>
+          <w:b/>
+          <w:sz w:val="24"/>
+        </w:rPr>
+        <w:t>Remedies for Unacceptable</w:t>
+      </w:r>
+      <w:r>
+        <w:rPr>
+          <w:b/>
+          <w:sz w:val="24"/>
+        </w:rPr>
+        <w:t xml:space="preserve"> Behavior</w:t>
+      </w:r>
+    </w:p>
+    <w:p>
+      <w:r>
+        <w:t>8.</w:t>
+      </w:r>
+      <w:r>
+        <w:t>2</w:t>
+      </w:r>
+      <w:r>
+        <w:t xml:space="preserve">.1 – 1st Offense: </w:t>
+      </w:r>
+    </w:p>
+    <w:p>
+      <w:pPr>
+        <w:ind w:left="720"/>
+      </w:pPr>
+      <w:r>
+        <w:t>On the first occurrence of unacceptable behavior, determine the circumstances involved, resolve the problem, and document the event in the meeting minutes.</w:t>
+      </w:r>
+    </w:p>
+    <w:p>
+      <w:r>
+        <w:t>8.</w:t>
+      </w:r>
+      <w:r>
+        <w:t>2</w:t>
+      </w:r>
+      <w:r>
+        <w:t xml:space="preserve">.2 - 2nd Offense: </w:t>
+      </w:r>
+    </w:p>
+    <w:p>
+      <w:pPr>
+        <w:ind w:left="720"/>
+      </w:pPr>
+      <w:r>
+        <w:t>On a second occurrence, notify the instructor of the problem. A meeting will be set up to evaluate the situation and resolve the problem.</w:t>
+      </w:r>
+    </w:p>
+    <w:p>
+      <w:r>
+        <w:t>8.</w:t>
+      </w:r>
+      <w:r>
+        <w:t>2</w:t>
+      </w:r>
+      <w:r>
+        <w:t xml:space="preserve">.3 – 3rd Offense: </w:t>
+      </w:r>
+    </w:p>
+    <w:p>
+      <w:pPr>
+        <w:ind w:left="720"/>
+      </w:pPr>
+      <w:r>
+        <w:t xml:space="preserve">On a third occurrence, again notify the instructor of the problem. A meeting will be set up to evaluate the situation and resolve the problem. At this point, the team will have the </w:t>
+      </w:r>
+      <w:r>
         <w:lastRenderedPageBreak/>
-        <w:t>Section 8</w:t>
-      </w:r>
-      <w:r>
-        <w:rPr>
-          <w:b/>
-          <w:color w:val="1F497D" w:themeColor="text2"/>
-          <w:sz w:val="28"/>
-        </w:rPr>
-        <w:t xml:space="preserve">.0 - </w:t>
-      </w:r>
-      <w:r>
-        <w:rPr>
-          <w:b/>
-          <w:color w:val="1F497D" w:themeColor="text2"/>
-          <w:sz w:val="28"/>
-        </w:rPr>
-        <w:t>Professional Standards</w:t>
-      </w:r>
-    </w:p>
-    <w:p>
-      <w:pPr>
-        <w:rPr>
-          <w:sz w:val="24"/>
-        </w:rPr>
-      </w:pPr>
-    </w:p>
-    <w:p>
-      <w:pPr>
-        <w:rPr>
-          <w:i/>
-          <w:sz w:val="24"/>
-        </w:rPr>
-      </w:pPr>
-      <w:r>
-        <w:rPr>
-          <w:i/>
-          <w:sz w:val="24"/>
-        </w:rPr>
-        <w:t>This section d</w:t>
-      </w:r>
-      <w:r>
-        <w:rPr>
-          <w:i/>
-          <w:sz w:val="24"/>
-        </w:rPr>
-        <w:t>escribe</w:t>
-      </w:r>
-      <w:r>
-        <w:rPr>
-          <w:i/>
-          <w:sz w:val="24"/>
-        </w:rPr>
-        <w:t>s</w:t>
-      </w:r>
-      <w:r>
-        <w:rPr>
-          <w:i/>
-          <w:sz w:val="24"/>
-        </w:rPr>
-        <w:t xml:space="preserve"> the expected behavior of the team members related to scholastic dishonesty, meeting schedule and quality expectati</w:t>
-      </w:r>
-      <w:r>
-        <w:rPr>
-          <w:i/>
-          <w:sz w:val="24"/>
-        </w:rPr>
-        <w:t>ons for tasks and deliverables.</w:t>
-      </w:r>
-    </w:p>
-    <w:p>
-      <w:pPr>
-        <w:rPr>
-          <w:sz w:val="24"/>
-        </w:rPr>
-      </w:pPr>
-    </w:p>
-    <w:p>
-      <w:pPr>
-        <w:rPr>
-          <w:b/>
-          <w:sz w:val="24"/>
-        </w:rPr>
-      </w:pPr>
-      <w:r>
-        <w:rPr>
-          <w:b/>
-          <w:sz w:val="24"/>
-        </w:rPr>
-        <w:t>8</w:t>
-      </w:r>
-      <w:r>
-        <w:rPr>
-          <w:b/>
-          <w:sz w:val="24"/>
-        </w:rPr>
-        <w:t xml:space="preserve">.1 </w:t>
-      </w:r>
-      <w:r>
-        <w:rPr>
-          <w:b/>
-          <w:sz w:val="24"/>
-        </w:rPr>
-        <w:t>–</w:t>
-      </w:r>
-      <w:r>
-        <w:rPr>
-          <w:b/>
-          <w:sz w:val="24"/>
-        </w:rPr>
-        <w:t xml:space="preserve"> </w:t>
-      </w:r>
-      <w:r>
-        <w:rPr>
-          <w:b/>
-          <w:sz w:val="24"/>
-        </w:rPr>
-        <w:t>Standards of Behavior</w:t>
-      </w:r>
-    </w:p>
-    <w:p>
-      <w:r>
-        <w:t>8.1.1 – Scholastic Honesty:</w:t>
+        <w:t>*option* of removing the team member. If removed, then the team member receives a pro-rated grade based on the number of weeks they have participated in the group.</w:t>
+      </w:r>
+    </w:p>
+    <w:p>
+      <w:r>
+        <w:t>8.</w:t>
+      </w:r>
+      <w:r>
+        <w:t>2</w:t>
+      </w:r>
+      <w:r>
+        <w:t>.4 – Definition of unacceptable behavior:</w:t>
       </w:r>
     </w:p>
     <w:p>
@@ -12510,238 +12890,17 @@
         <w:ind w:left="720"/>
       </w:pPr>
       <w:r>
-        <w:t>All team members agree to act with integrity and professionalism</w:t>
-      </w:r>
-      <w:r>
-        <w:t xml:space="preserve"> and </w:t>
-      </w:r>
-      <w:r>
-        <w:t>at all times obey and uphold the currently posted rules of scholastic honesty at UT Dallas</w:t>
-      </w:r>
-      <w:r>
-        <w:t>.</w:t>
-      </w:r>
-    </w:p>
-    <w:p>
-      <w:r>
-        <w:t>8.1.1 – Teamwork:</w:t>
+        <w:t>Examples of unacceptable behavior may include not delivering on time, delivering poor quality work, missing team meetings, being unprepared for team meetings, disrespectful or rude behavior, etc. Reasons such as "too busy" or "I forgot", or "my dog ate my design model" are unacceptable.</w:t>
       </w:r>
     </w:p>
     <w:p>
       <w:pPr>
         <w:ind w:left="720"/>
-      </w:pPr>
-      <w:r>
-        <w:t xml:space="preserve">All team members agree to respect other team members’ opinions, </w:t>
-      </w:r>
-      <w:r>
-        <w:t xml:space="preserve">and </w:t>
-      </w:r>
-      <w:r>
-        <w:t>to ensure that all criticism is constructive and targeted at the idea not the person. All team members agree that our responsibilities to our fellow team members,</w:t>
-      </w:r>
-      <w:r>
-        <w:t xml:space="preserve"> to the project deliverables,</w:t>
-      </w:r>
-      <w:r>
-        <w:t xml:space="preserve"> UT Dallas staff, and our project mentor are </w:t>
-      </w:r>
-      <w:r>
-        <w:t>our top priorities</w:t>
-      </w:r>
-      <w:r>
-        <w:t>.</w:t>
-      </w:r>
-    </w:p>
-    <w:p>
-      <w:r>
-        <w:t>8.1.2 – Meetings:</w:t>
-      </w:r>
-    </w:p>
-    <w:p>
-      <w:pPr>
-        <w:ind w:left="720"/>
-      </w:pPr>
-      <w:r>
-        <w:t>All team members agree that if they cannot attend a scheduled meeting that they will contact the other team members and explain the circumstances at the earliest opportunity to minimize the effects of their absence on the project.</w:t>
-      </w:r>
-    </w:p>
-    <w:p>
-      <w:r>
-        <w:t>8.1.3 – Communications:</w:t>
-      </w:r>
-    </w:p>
-    <w:p>
-      <w:pPr>
-        <w:ind w:left="720"/>
-      </w:pPr>
-      <w:r>
-        <w:t xml:space="preserve">All team members agree that any project related email, voice mail, or text requiring a response will be answered in 24 hours or less. </w:t>
-      </w:r>
-    </w:p>
-    <w:p>
-      <w:r>
-        <w:t>8.1.4 – Deliverables:</w:t>
-      </w:r>
-    </w:p>
-    <w:p>
-      <w:pPr>
-        <w:ind w:left="720"/>
-      </w:pPr>
-      <w:r>
-        <w:t>All team members agree that if the timely submission of a deliverable to either the team, UT Dallas, or the project mentor is in jeopardy, they will notify all other team members a week prior to the deliverable due date or at the earliest possible opportunity so that other team members can act to resolve the issue before it adversely affects project success.</w:t>
-      </w:r>
-    </w:p>
-    <w:p/>
-    <w:p>
-      <w:pPr>
-        <w:rPr>
-          <w:b/>
-          <w:sz w:val="24"/>
-        </w:rPr>
-      </w:pPr>
-      <w:r>
-        <w:rPr>
-          <w:b/>
-          <w:sz w:val="24"/>
-        </w:rPr>
-        <w:t>8</w:t>
-      </w:r>
-      <w:r>
-        <w:rPr>
-          <w:b/>
-          <w:sz w:val="24"/>
-        </w:rPr>
-        <w:t>.</w:t>
-      </w:r>
-      <w:r>
-        <w:rPr>
-          <w:b/>
-          <w:sz w:val="24"/>
-        </w:rPr>
-        <w:t>2</w:t>
-      </w:r>
-      <w:r>
-        <w:rPr>
-          <w:b/>
-          <w:sz w:val="24"/>
-        </w:rPr>
-        <w:t xml:space="preserve"> </w:t>
-      </w:r>
-      <w:r>
-        <w:rPr>
-          <w:b/>
-          <w:sz w:val="24"/>
-        </w:rPr>
-        <w:t>–</w:t>
-      </w:r>
-      <w:r>
-        <w:rPr>
-          <w:b/>
-          <w:sz w:val="24"/>
-        </w:rPr>
-        <w:t xml:space="preserve"> </w:t>
-      </w:r>
-      <w:r>
-        <w:rPr>
-          <w:b/>
-          <w:sz w:val="24"/>
-        </w:rPr>
-        <w:t>Remedies for Unacceptable</w:t>
-      </w:r>
-      <w:r>
-        <w:rPr>
-          <w:b/>
-          <w:sz w:val="24"/>
-        </w:rPr>
-        <w:t xml:space="preserve"> Behavior</w:t>
-      </w:r>
-    </w:p>
-    <w:p>
-      <w:r>
-        <w:t>8.</w:t>
-      </w:r>
-      <w:r>
-        <w:t>2</w:t>
-      </w:r>
-      <w:r>
-        <w:t xml:space="preserve">.1 – 1st Offense: </w:t>
-      </w:r>
-    </w:p>
-    <w:p>
-      <w:pPr>
-        <w:ind w:left="720"/>
-      </w:pPr>
-      <w:r>
-        <w:t>On the first occurrence of unacceptable behavior, determine the circumstances involved, resolve the problem, and document the event in the meeting minutes.</w:t>
-      </w:r>
-    </w:p>
-    <w:p>
-      <w:r>
-        <w:t>8.</w:t>
-      </w:r>
-      <w:r>
-        <w:t>2</w:t>
-      </w:r>
-      <w:r>
-        <w:t xml:space="preserve">.2 - 2nd Offense: </w:t>
-      </w:r>
-    </w:p>
-    <w:p>
-      <w:pPr>
-        <w:ind w:left="720"/>
-      </w:pPr>
-      <w:r>
-        <w:t>On a second occurrence, notify the instructor of the problem. A meeting will be set up to evaluate the situation and resolve the problem.</w:t>
-      </w:r>
-    </w:p>
-    <w:p>
-      <w:r>
-        <w:t>8.</w:t>
-      </w:r>
-      <w:r>
-        <w:t>2</w:t>
-      </w:r>
-      <w:r>
-        <w:t xml:space="preserve">.3 – 3rd Offense: </w:t>
-      </w:r>
-    </w:p>
-    <w:p>
-      <w:pPr>
-        <w:ind w:left="720"/>
-      </w:pPr>
-      <w:r>
-        <w:t>On a third occurrence, again notify the instructor of the problem. A meeting will be set up to evaluate the situation and resolve the problem. At this point, the team will have the *option* of removing the team member. If removed, then the team member receives a pro-rated grade based on the number of weeks they have participated in the group.</w:t>
-      </w:r>
-    </w:p>
-    <w:p>
-      <w:r>
-        <w:t>8.</w:t>
-      </w:r>
-      <w:r>
-        <w:t>2</w:t>
-      </w:r>
-      <w:r>
-        <w:t>.4 – Definition of unacceptable behavior:</w:t>
-      </w:r>
-    </w:p>
-    <w:p>
-      <w:pPr>
-        <w:ind w:left="720"/>
-      </w:pPr>
-      <w:r>
-        <w:t>Examples of unacceptable behavior may include not delivering on time, delivering poor quality work, missing team meetings, being unprepared for team meetings, disrespectful or rude behavior, etc. Reasons such as "too busy" or "I forgot", or "my dog ate my design model" are unacceptable.</w:t>
-      </w:r>
-    </w:p>
-    <w:p>
-      <w:pPr>
-        <w:ind w:left="720"/>
-        <w:rPr>
-          <w:color w:val="1F497D" w:themeColor="text2"/>
-        </w:rPr>
-      </w:pPr>
-      <w:r>
-        <w:lastRenderedPageBreak/>
+        <w:rPr>
+          <w:color w:val="1F497D" w:themeColor="text2"/>
+        </w:rPr>
+      </w:pPr>
+      <w:r>
         <w:t>Valid reasons that must be considered include those listed for obtaining an incomplete standing in a course (illness, death in the family, travel for business or academic reasons, etc.)</w:t>
       </w:r>
     </w:p>
@@ -13056,7 +13215,6 @@
           <w:color w:val="1F497D" w:themeColor="text2"/>
           <w:sz w:val="28"/>
         </w:rPr>
-        <w:lastRenderedPageBreak/>
         <w:t>References</w:t>
       </w:r>
     </w:p>
@@ -13293,7 +13451,7 @@
           <w:rPr>
             <w:noProof/>
           </w:rPr>
-          <w:t>13</w:t>
+          <w:t>2</w:t>
         </w:r>
         <w:r>
           <w:rPr>
